--- a/fase 3/Evidencias individuales/Orozco_Camila_3.1_APT122_DiarioReflexionFase3.docx
+++ b/fase 3/Evidencias individuales/Orozco_Camila_3.1_APT122_DiarioReflexionFase3.docx
@@ -1,6 +1,6 @@
 
 <file path=word/document.xml><?xml version="1.0" encoding="utf-8"?>
-<w:document xmlns:wpc="http://schemas.microsoft.com/office/word/2010/wordprocessingCanvas" xmlns:cx="http://schemas.microsoft.com/office/drawing/2014/chartex" xmlns:mc="http://schemas.openxmlformats.org/markup-compatibility/2006" xmlns:o="urn:schemas-microsoft-com:office:office" xmlns:r="http://schemas.openxmlformats.org/officeDocument/2006/relationships" xmlns:m="http://schemas.openxmlformats.org/officeDocument/2006/math" xmlns:v="urn:schemas-microsoft-com:vml" xmlns:wp14="http://schemas.microsoft.com/office/word/2010/wordprocessingDrawing" xmlns:wp="http://schemas.openxmlformats.org/drawingml/2006/wordprocessingDrawing" xmlns:w10="urn:schemas-microsoft-com:office:word" xmlns:w="http://schemas.openxmlformats.org/wordprocessingml/2006/main" xmlns:w14="http://schemas.microsoft.com/office/word/2010/wordml" xmlns:w15="http://schemas.microsoft.com/office/word/2012/wordml" xmlns:w16se="http://schemas.microsoft.com/office/word/2015/wordml/symex" xmlns:wpg="http://schemas.microsoft.com/office/word/2010/wordprocessingGroup" xmlns:wpi="http://schemas.microsoft.com/office/word/2010/wordprocessingInk" xmlns:wne="http://schemas.microsoft.com/office/word/2006/wordml" xmlns:wps="http://schemas.microsoft.com/office/word/2010/wordprocessingShape" mc:Ignorable="w14 w15 w16se wp14">
+<w:document xmlns:wpc="http://schemas.microsoft.com/office/word/2010/wordprocessingCanvas" xmlns:cx="http://schemas.microsoft.com/office/drawing/2014/chartex" xmlns:cx1="http://schemas.microsoft.com/office/drawing/2015/9/8/chartex" xmlns:cx2="http://schemas.microsoft.com/office/drawing/2015/10/21/chartex" xmlns:cx3="http://schemas.microsoft.com/office/drawing/2016/5/9/chartex" xmlns:cx4="http://schemas.microsoft.com/office/drawing/2016/5/10/chartex" xmlns:cx5="http://schemas.microsoft.com/office/drawing/2016/5/11/chartex" xmlns:cx6="http://schemas.microsoft.com/office/drawing/2016/5/12/chartex" xmlns:cx7="http://schemas.microsoft.com/office/drawing/2016/5/13/chartex" xmlns:cx8="http://schemas.microsoft.com/office/drawing/2016/5/14/chartex" xmlns:mc="http://schemas.openxmlformats.org/markup-compatibility/2006" xmlns:aink="http://schemas.microsoft.com/office/drawing/2016/ink" xmlns:am3d="http://schemas.microsoft.com/office/drawing/2017/model3d" xmlns:o="urn:schemas-microsoft-com:office:office" xmlns:r="http://schemas.openxmlformats.org/officeDocument/2006/relationships" xmlns:m="http://schemas.openxmlformats.org/officeDocument/2006/math" xmlns:v="urn:schemas-microsoft-com:vml" xmlns:wp14="http://schemas.microsoft.com/office/word/2010/wordprocessingDrawing" xmlns:wp="http://schemas.openxmlformats.org/drawingml/2006/wordprocessingDrawing" xmlns:w10="urn:schemas-microsoft-com:office:word" xmlns:w="http://schemas.openxmlformats.org/wordprocessingml/2006/main" xmlns:w14="http://schemas.microsoft.com/office/word/2010/wordml" xmlns:w15="http://schemas.microsoft.com/office/word/2012/wordml" xmlns:w16cex="http://schemas.microsoft.com/office/word/2018/wordml/cex" xmlns:w16cid="http://schemas.microsoft.com/office/word/2016/wordml/cid" xmlns:w16="http://schemas.microsoft.com/office/word/2018/wordml" xmlns:w16sdtdh="http://schemas.microsoft.com/office/word/2020/wordml/sdtdatahash" xmlns:w16se="http://schemas.microsoft.com/office/word/2015/wordml/symex" xmlns:wpg="http://schemas.microsoft.com/office/word/2010/wordprocessingGroup" xmlns:wpi="http://schemas.microsoft.com/office/word/2010/wordprocessingInk" xmlns:wne="http://schemas.microsoft.com/office/word/2006/wordml" xmlns:wps="http://schemas.microsoft.com/office/word/2010/wordprocessingShape" mc:Ignorable="w14 w15 w16se w16cid w16 w16cex w16sdtdh wp14">
   <w:body>
     <w:p/>
     <w:tbl>
@@ -320,6 +320,29 @@
           <w:p>
             <w:pPr>
               <w:pStyle w:val="Prrafodelista"/>
+              <w:jc w:val="both"/>
+              <w:rPr>
+                <w:rFonts w:eastAsiaTheme="majorEastAsia"/>
+                <w:color w:val="767171" w:themeColor="background2" w:themeShade="80"/>
+                <w:sz w:val="24"/>
+                <w:szCs w:val="24"/>
+              </w:rPr>
+            </w:pPr>
+            <w:r>
+              <w:t xml:space="preserve">Al iniciar la asignatura, mi interés principal ya estaba orientado hacia la Gestión de Proyectos TI más que al desarrollo puro. Tras realizar el Proyecto APT, estos intereses no han cambiado, sino que se han confirmado y fortalecido. Descubrí que mi verdadera vocación no está en la programación del día a día, sino en la orquestación del equipo, la planificación de </w:t>
+            </w:r>
+            <w:proofErr w:type="spellStart"/>
+            <w:r>
+              <w:t>Sprints</w:t>
+            </w:r>
+            <w:proofErr w:type="spellEnd"/>
+            <w:r>
+              <w:t xml:space="preserve"> y la aseguración de la calidad del entregable final. Ver cómo una buena gestión pudo salvar el proyecto ante la crisis de infraestructura me demostró el valor tangible de mi rol.</w:t>
+            </w:r>
+          </w:p>
+          <w:p>
+            <w:pPr>
+              <w:pStyle w:val="Prrafodelista"/>
               <w:numPr>
                 <w:ilvl w:val="0"/>
                 <w:numId w:val="40"/>
@@ -343,85 +366,38 @@
           </w:p>
           <w:p>
             <w:pPr>
+              <w:pStyle w:val="Prrafodelista"/>
               <w:jc w:val="both"/>
               <w:rPr>
-                <w:rFonts w:ascii="Calibri" w:hAnsi="Calibri"/>
-                <w:b/>
-                <w:bCs/>
-                <w:color w:val="1F4E79" w:themeColor="accent1" w:themeShade="80"/>
+                <w:rFonts w:eastAsiaTheme="majorEastAsia"/>
+                <w:color w:val="767171" w:themeColor="background2" w:themeShade="80"/>
+                <w:sz w:val="24"/>
+                <w:szCs w:val="24"/>
               </w:rPr>
             </w:pPr>
-          </w:p>
-          <w:p>
-            <w:pPr>
-              <w:jc w:val="both"/>
-              <w:rPr>
-                <w:rFonts w:ascii="Calibri" w:hAnsi="Calibri"/>
-                <w:b/>
-                <w:bCs/>
-                <w:color w:val="1F4E79" w:themeColor="accent1" w:themeShade="80"/>
-              </w:rPr>
-            </w:pPr>
-          </w:p>
-          <w:p>
-            <w:pPr>
-              <w:jc w:val="both"/>
-              <w:rPr>
-                <w:rFonts w:ascii="Calibri" w:hAnsi="Calibri"/>
-                <w:b/>
-                <w:bCs/>
-                <w:color w:val="1F4E79" w:themeColor="accent1" w:themeShade="80"/>
-              </w:rPr>
-            </w:pPr>
-          </w:p>
-          <w:p>
-            <w:pPr>
-              <w:jc w:val="both"/>
-              <w:rPr>
-                <w:rFonts w:ascii="Calibri" w:hAnsi="Calibri"/>
-                <w:b/>
-                <w:bCs/>
-                <w:color w:val="1F4E79" w:themeColor="accent1" w:themeShade="80"/>
-              </w:rPr>
-            </w:pPr>
-          </w:p>
-          <w:p>
-            <w:pPr>
-              <w:jc w:val="both"/>
-              <w:rPr>
-                <w:rFonts w:ascii="Calibri" w:hAnsi="Calibri"/>
-                <w:b/>
-                <w:bCs/>
-                <w:color w:val="1F4E79" w:themeColor="accent1" w:themeShade="80"/>
-              </w:rPr>
-            </w:pPr>
-          </w:p>
-          <w:p>
-            <w:pPr>
-              <w:jc w:val="both"/>
-              <w:rPr>
-                <w:rFonts w:ascii="Calibri" w:hAnsi="Calibri"/>
-                <w:b/>
-                <w:bCs/>
-                <w:color w:val="1F4E79" w:themeColor="accent1" w:themeShade="80"/>
-              </w:rPr>
-            </w:pPr>
+            <w:r>
+              <w:t xml:space="preserve">El proyecto </w:t>
+            </w:r>
+            <w:proofErr w:type="spellStart"/>
+            <w:r>
+              <w:t>DocuFlow</w:t>
+            </w:r>
+            <w:proofErr w:type="spellEnd"/>
+            <w:r>
+              <w:t xml:space="preserve"> fue determinante para validar mi perfil. Al tener que asumir el rol de Líder de Proyecto y Documentalista bajo presión (especialmente con el adelanto de la fecha de entrega al 5 de diciembre), me di cuenta de que disfruto la responsabilidad de tomar decisiones estratégicas y facilitar el trabajo de los especialistas técnicos. La experiencia práctica de liderar las </w:t>
+            </w:r>
+            <w:proofErr w:type="spellStart"/>
+            <w:r>
+              <w:t>Daily</w:t>
+            </w:r>
+            <w:proofErr w:type="spellEnd"/>
+            <w:r>
+              <w:t xml:space="preserve"> Meetings y gestionar los riesgos me motivó a enfocar mi carrera definitivamente hacia metodologías ágiles (Scrum Master) o la Jefatura de Proyectos.</w:t>
+            </w:r>
           </w:p>
         </w:tc>
       </w:tr>
     </w:tbl>
-    <w:p>
-      <w:pPr>
-        <w:spacing w:after="0" w:line="360" w:lineRule="auto"/>
-        <w:jc w:val="both"/>
-        <w:rPr>
-          <w:color w:val="595959" w:themeColor="text1" w:themeTint="A6"/>
-          <w:sz w:val="24"/>
-          <w:szCs w:val="24"/>
-          <w:lang w:eastAsia="ja-JP"/>
-        </w:rPr>
-      </w:pPr>
-    </w:p>
     <w:p>
       <w:pPr>
         <w:spacing w:after="0" w:line="360" w:lineRule="auto"/>
@@ -530,6 +506,38 @@
           </w:p>
           <w:p>
             <w:pPr>
+              <w:spacing w:before="100" w:beforeAutospacing="1" w:after="100" w:afterAutospacing="1"/>
+              <w:ind w:left="360"/>
+            </w:pPr>
+            <w:r>
+              <w:t xml:space="preserve">Fortalezas: Mi capacidad de organización y liderazgo se puso a prueba y se fortaleció. Logré coordinar la migración de emergencia a Oracle Cloud y </w:t>
+            </w:r>
+            <w:proofErr w:type="spellStart"/>
+            <w:r>
+              <w:t>re-planificar</w:t>
+            </w:r>
+            <w:proofErr w:type="spellEnd"/>
+            <w:r>
+              <w:t xml:space="preserve"> el Sprint 5 sin que el equipo perdiera el foco. Aprendí a mantener la calma y a priorizar tareas críticas sobre las deseables.</w:t>
+            </w:r>
+          </w:p>
+          <w:p>
+            <w:pPr>
+              <w:spacing w:before="100" w:beforeAutospacing="1" w:after="100" w:afterAutospacing="1"/>
+              <w:ind w:left="360"/>
+            </w:pPr>
+            <w:r>
+              <w:t>Debilidades: Identifiqué que, aunque mi perfil es de gestión, mi dependencia técnica en temas de infraestructura (Cloud) fue una debilidad al momento de evaluar la gravedad del problema con AWS. Entendí que necesito un mayor conocimiento técnico transversal para dialogar mejor con el equipo de desarrollo.</w:t>
+            </w:r>
+          </w:p>
+          <w:p>
+            <w:pPr>
+              <w:spacing w:before="100" w:beforeAutospacing="1" w:after="100" w:afterAutospacing="1"/>
+              <w:ind w:left="360"/>
+            </w:pPr>
+          </w:p>
+          <w:p>
+            <w:pPr>
               <w:pStyle w:val="Prrafodelista"/>
               <w:numPr>
                 <w:ilvl w:val="0"/>
@@ -551,6 +559,21 @@
               </w:rPr>
               <w:t>¿Cuáles son tus planes para seguir desarrollando tus fortalezas?</w:t>
             </w:r>
+          </w:p>
+          <w:p>
+            <w:pPr>
+              <w:pStyle w:val="Prrafodelista"/>
+              <w:jc w:val="both"/>
+            </w:pPr>
+            <w:r>
+              <w:t>Para potenciar mi perfil de gestión, planeo certificarme formalmente en Scrum Master y estudiar herramientas avanzadas de gestión de proyectos (Jira Avanzado, MS Project). Quiero especializarme en liderar equipos de alto rendimiento donde la organización sea el factor clave del éxito.</w:t>
+            </w:r>
+          </w:p>
+          <w:p>
+            <w:pPr>
+              <w:pStyle w:val="Prrafodelista"/>
+              <w:jc w:val="both"/>
+            </w:pPr>
           </w:p>
           <w:p>
             <w:pPr>
@@ -578,60 +601,15 @@
           </w:p>
           <w:p>
             <w:pPr>
+              <w:pStyle w:val="Prrafodelista"/>
               <w:jc w:val="both"/>
-              <w:rPr>
-                <w:rFonts w:ascii="Century Gothic" w:eastAsiaTheme="minorEastAsia" w:hAnsi="Century Gothic"/>
-                <w:b/>
-                <w:bCs/>
-                <w:sz w:val="20"/>
-                <w:szCs w:val="20"/>
-                <w:lang w:eastAsia="es-ES"/>
-              </w:rPr>
             </w:pPr>
-          </w:p>
-          <w:p>
-            <w:pPr>
-              <w:jc w:val="both"/>
-              <w:rPr>
-                <w:rFonts w:ascii="Calibri" w:hAnsi="Calibri"/>
-                <w:b/>
-                <w:bCs/>
-                <w:color w:val="1F4E79" w:themeColor="accent1" w:themeShade="80"/>
-              </w:rPr>
-            </w:pPr>
-          </w:p>
-          <w:p>
-            <w:pPr>
-              <w:jc w:val="both"/>
-              <w:rPr>
-                <w:rFonts w:ascii="Calibri" w:hAnsi="Calibri"/>
-                <w:b/>
-                <w:bCs/>
-                <w:color w:val="1F4E79" w:themeColor="accent1" w:themeShade="80"/>
-              </w:rPr>
-            </w:pPr>
-          </w:p>
-          <w:p>
-            <w:pPr>
-              <w:jc w:val="both"/>
-              <w:rPr>
-                <w:rFonts w:ascii="Calibri" w:hAnsi="Calibri"/>
-                <w:b/>
-                <w:bCs/>
-                <w:color w:val="1F4E79" w:themeColor="accent1" w:themeShade="80"/>
-              </w:rPr>
-            </w:pPr>
-          </w:p>
-          <w:p>
-            <w:pPr>
-              <w:jc w:val="both"/>
-              <w:rPr>
-                <w:rFonts w:ascii="Calibri" w:hAnsi="Calibri"/>
-                <w:b/>
-                <w:bCs/>
-                <w:color w:val="1F4E79" w:themeColor="accent1" w:themeShade="80"/>
-              </w:rPr>
-            </w:pPr>
+            <w:r>
+              <w:t>N</w:t>
+            </w:r>
+            <w:r>
+              <w:t>o busco convertirme en desarrolladora, pero planeo realizar cursos de fundamentos de Arquitectura Cloud (AWS/Oracle) y conceptos de DevOps. Mi objetivo es entender mejor los desafíos técnicos para poder estimar tiempos de manera más realista y apoyar mejor a mi equipo en la toma de decisiones técnicas.</w:t>
+            </w:r>
           </w:p>
           <w:p>
             <w:pPr>
@@ -647,52 +625,6 @@
         </w:tc>
       </w:tr>
     </w:tbl>
-    <w:p>
-      <w:pPr>
-        <w:spacing w:after="0" w:line="360" w:lineRule="auto"/>
-        <w:jc w:val="both"/>
-        <w:rPr>
-          <w:color w:val="595959" w:themeColor="text1" w:themeTint="A6"/>
-          <w:sz w:val="24"/>
-          <w:szCs w:val="24"/>
-          <w:lang w:eastAsia="ja-JP"/>
-        </w:rPr>
-      </w:pPr>
-    </w:p>
-    <w:p>
-      <w:pPr>
-        <w:spacing w:after="0" w:line="360" w:lineRule="auto"/>
-        <w:jc w:val="both"/>
-        <w:rPr>
-          <w:color w:val="595959" w:themeColor="text1" w:themeTint="A6"/>
-          <w:sz w:val="24"/>
-          <w:szCs w:val="24"/>
-          <w:lang w:eastAsia="ja-JP"/>
-        </w:rPr>
-      </w:pPr>
-    </w:p>
-    <w:p>
-      <w:pPr>
-        <w:spacing w:after="0" w:line="360" w:lineRule="auto"/>
-        <w:jc w:val="both"/>
-        <w:rPr>
-          <w:sz w:val="24"/>
-          <w:szCs w:val="24"/>
-          <w:lang w:eastAsia="ja-JP"/>
-        </w:rPr>
-      </w:pPr>
-    </w:p>
-    <w:p>
-      <w:pPr>
-        <w:spacing w:after="0" w:line="360" w:lineRule="auto"/>
-        <w:jc w:val="both"/>
-        <w:rPr>
-          <w:sz w:val="24"/>
-          <w:szCs w:val="24"/>
-          <w:lang w:eastAsia="ja-JP"/>
-        </w:rPr>
-      </w:pPr>
-    </w:p>
     <w:p>
       <w:pPr>
         <w:spacing w:after="0" w:line="360" w:lineRule="auto"/>
@@ -738,15 +670,12 @@
                 <w:szCs w:val="24"/>
               </w:rPr>
             </w:pPr>
-            <w:bookmarkStart w:id="0" w:name="_GoBack"/>
-            <w:bookmarkEnd w:id="0"/>
             <w:r>
               <w:rPr>
                 <w:rFonts w:eastAsiaTheme="majorEastAsia"/>
                 <w:sz w:val="24"/>
                 <w:szCs w:val="24"/>
               </w:rPr>
-              <w:lastRenderedPageBreak/>
               <w:t>3. Mira la pregunta 3 de la Pauta de Reflexión de la Fase I que describe tus proyecciones laborales al inicio de la asignatura y responde:</w:t>
             </w:r>
           </w:p>
@@ -802,6 +731,29 @@
           <w:p>
             <w:pPr>
               <w:pStyle w:val="Prrafodelista"/>
+              <w:jc w:val="both"/>
+            </w:pPr>
+            <w:r>
+              <w:t xml:space="preserve">Mis proyecciones se han vuelto mucho más claras y ambiciosas. Antes tenía una idea general de trabajar en "el área TI". Ahora, después de liderar </w:t>
+            </w:r>
+            <w:proofErr w:type="spellStart"/>
+            <w:r>
+              <w:t>DocuFlow</w:t>
+            </w:r>
+            <w:proofErr w:type="spellEnd"/>
+            <w:r>
+              <w:t xml:space="preserve">, me proyecto específicamente en roles de </w:t>
+            </w:r>
+            <w:r>
+              <w:t>Gestión, QA o Liderazgo Ágil</w:t>
+            </w:r>
+            <w:r>
+              <w:t>. El proyecto me demostró que existe una necesidad real en el mercado para profesionales que puedan traducir requerimientos de negocio en tareas técnicas y asegurar que los plazos se cumplan, que es exactamente donde aporté valor.</w:t>
+            </w:r>
+          </w:p>
+          <w:p>
+            <w:pPr>
+              <w:pStyle w:val="Prrafodelista"/>
               <w:numPr>
                 <w:ilvl w:val="0"/>
                 <w:numId w:val="40"/>
@@ -825,47 +777,42 @@
           </w:p>
           <w:p>
             <w:pPr>
+              <w:pStyle w:val="Prrafodelista"/>
               <w:jc w:val="both"/>
-              <w:rPr>
-                <w:rFonts w:ascii="Calibri" w:hAnsi="Calibri"/>
-                <w:b/>
-                <w:bCs/>
-                <w:color w:val="1F4E79" w:themeColor="accent1" w:themeShade="80"/>
-              </w:rPr>
             </w:pPr>
-          </w:p>
-          <w:p>
-            <w:pPr>
-              <w:jc w:val="both"/>
-              <w:rPr>
-                <w:rFonts w:ascii="Calibri" w:hAnsi="Calibri"/>
-                <w:b/>
-                <w:bCs/>
-                <w:color w:val="1F4E79" w:themeColor="accent1" w:themeShade="80"/>
-              </w:rPr>
-            </w:pPr>
-          </w:p>
-          <w:p>
-            <w:pPr>
-              <w:jc w:val="both"/>
-              <w:rPr>
-                <w:rFonts w:ascii="Calibri" w:hAnsi="Calibri"/>
-                <w:b/>
-                <w:bCs/>
-                <w:color w:val="1F4E79" w:themeColor="accent1" w:themeShade="80"/>
-              </w:rPr>
-            </w:pPr>
-          </w:p>
-          <w:p>
-            <w:pPr>
-              <w:jc w:val="both"/>
-              <w:rPr>
-                <w:rFonts w:ascii="Calibri" w:hAnsi="Calibri"/>
-                <w:b/>
-                <w:bCs/>
-                <w:color w:val="1F4E79" w:themeColor="accent1" w:themeShade="80"/>
-              </w:rPr>
-            </w:pPr>
+            <w:r>
+              <w:t xml:space="preserve">En 5 años me visualizo como </w:t>
+            </w:r>
+            <w:r>
+              <w:t>Project Manager Senior</w:t>
+            </w:r>
+            <w:r>
+              <w:t xml:space="preserve"> o </w:t>
+            </w:r>
+            <w:proofErr w:type="spellStart"/>
+            <w:r>
+              <w:t>Product</w:t>
+            </w:r>
+            <w:proofErr w:type="spellEnd"/>
+            <w:r>
+              <w:t xml:space="preserve"> </w:t>
+            </w:r>
+            <w:proofErr w:type="spellStart"/>
+            <w:r>
+              <w:t>Owner</w:t>
+            </w:r>
+            <w:proofErr w:type="spellEnd"/>
+            <w:r>
+              <w:t xml:space="preserve"> en una empresa de desarrollo de software o consultoría tecnológica. Me imagino liderando células ágiles, siendo el puente entre el cliente y el equipo técnico, asegurando que los productos no solo funcionen (como logramos con </w:t>
+            </w:r>
+            <w:proofErr w:type="spellStart"/>
+            <w:r>
+              <w:t>DocuFlow</w:t>
+            </w:r>
+            <w:proofErr w:type="spellEnd"/>
+            <w:r>
+              <w:t>), sino que aporten valor real al negocio.</w:t>
+            </w:r>
           </w:p>
           <w:p>
             <w:pPr>
@@ -881,18 +828,6 @@
         </w:tc>
       </w:tr>
     </w:tbl>
-    <w:p>
-      <w:pPr>
-        <w:spacing w:after="0" w:line="360" w:lineRule="auto"/>
-        <w:jc w:val="both"/>
-        <w:rPr>
-          <w:color w:val="595959" w:themeColor="text1" w:themeTint="A6"/>
-          <w:sz w:val="24"/>
-          <w:szCs w:val="24"/>
-          <w:lang w:eastAsia="ja-JP"/>
-        </w:rPr>
-      </w:pPr>
-    </w:p>
     <w:p>
       <w:pPr>
         <w:spacing w:after="0" w:line="360" w:lineRule="auto"/>
@@ -987,6 +922,68 @@
           <w:p>
             <w:pPr>
               <w:pStyle w:val="Prrafodelista"/>
+              <w:jc w:val="both"/>
+            </w:pPr>
+            <w:r>
+              <w:t xml:space="preserve">Positivos: La complementariedad de roles fue el mayor éxito. Mientras Darío y Gary se enfocaban 100% en resolver los desafíos complejos de </w:t>
+            </w:r>
+            <w:proofErr w:type="spellStart"/>
+            <w:r>
+              <w:t>Backend</w:t>
+            </w:r>
+            <w:proofErr w:type="spellEnd"/>
+            <w:r>
+              <w:t xml:space="preserve"> y Cloud, yo pude blindarlos de la carga administrativa y documental, lo que nos permitió avanzar rápido. La confianza mutua fue clave para pivotar a Oracle Cloud en tiempo récord.</w:t>
+            </w:r>
+          </w:p>
+          <w:p>
+            <w:pPr>
+              <w:pStyle w:val="Prrafodelista"/>
+              <w:jc w:val="both"/>
+            </w:pPr>
+            <w:r>
+              <w:t>Negativos: La presión por el cambio de fecha generó momentos de estrés y fricción inevitables. En ocasiones, la comunicación técnica se volvía compleja para mí, lo que generaba ansiedad al no saber si lograríamos superar los bloqueos de infraestructura a tiempo.</w:t>
+            </w:r>
+          </w:p>
+          <w:p>
+            <w:pPr>
+              <w:pStyle w:val="Prrafodelista"/>
+              <w:jc w:val="both"/>
+              <w:rPr>
+                <w:rFonts w:eastAsiaTheme="majorEastAsia"/>
+                <w:color w:val="767171" w:themeColor="background2" w:themeShade="80"/>
+                <w:sz w:val="24"/>
+                <w:szCs w:val="24"/>
+              </w:rPr>
+            </w:pPr>
+          </w:p>
+          <w:p>
+            <w:pPr>
+              <w:pStyle w:val="Prrafodelista"/>
+              <w:jc w:val="both"/>
+              <w:rPr>
+                <w:rFonts w:eastAsiaTheme="majorEastAsia"/>
+                <w:color w:val="767171" w:themeColor="background2" w:themeShade="80"/>
+                <w:sz w:val="24"/>
+                <w:szCs w:val="24"/>
+              </w:rPr>
+            </w:pPr>
+          </w:p>
+          <w:p>
+            <w:pPr>
+              <w:pStyle w:val="Prrafodelista"/>
+              <w:jc w:val="both"/>
+              <w:rPr>
+                <w:rFonts w:eastAsiaTheme="majorEastAsia"/>
+                <w:color w:val="767171" w:themeColor="background2" w:themeShade="80"/>
+                <w:sz w:val="24"/>
+                <w:szCs w:val="24"/>
+              </w:rPr>
+            </w:pPr>
+          </w:p>
+          <w:p>
+            <w:pPr>
+              <w:pStyle w:val="Prrafodelista"/>
               <w:numPr>
                 <w:ilvl w:val="0"/>
                 <w:numId w:val="40"/>
@@ -1003,90 +1000,26 @@
                 <w:sz w:val="24"/>
                 <w:szCs w:val="24"/>
               </w:rPr>
+              <w:lastRenderedPageBreak/>
               <w:t>¿En qué aspectos crees que podrías mejorar para tus próximos trabajos en grupo dentro de contextos laborales?</w:t>
             </w:r>
           </w:p>
           <w:p>
             <w:pPr>
+              <w:pStyle w:val="Prrafodelista"/>
               <w:jc w:val="both"/>
               <w:rPr>
                 <w:sz w:val="24"/>
                 <w:szCs w:val="24"/>
               </w:rPr>
             </w:pPr>
-          </w:p>
-          <w:p>
-            <w:pPr>
-              <w:jc w:val="both"/>
-              <w:rPr>
-                <w:sz w:val="24"/>
-                <w:szCs w:val="24"/>
-              </w:rPr>
-            </w:pPr>
-          </w:p>
-          <w:p>
-            <w:pPr>
-              <w:jc w:val="both"/>
-              <w:rPr>
-                <w:sz w:val="24"/>
-                <w:szCs w:val="24"/>
-              </w:rPr>
-            </w:pPr>
-          </w:p>
-          <w:p>
-            <w:pPr>
-              <w:jc w:val="both"/>
-              <w:rPr>
-                <w:sz w:val="24"/>
-                <w:szCs w:val="24"/>
-              </w:rPr>
-            </w:pPr>
-          </w:p>
-          <w:p>
-            <w:pPr>
-              <w:jc w:val="both"/>
-              <w:rPr>
-                <w:sz w:val="24"/>
-                <w:szCs w:val="24"/>
-              </w:rPr>
-            </w:pPr>
-          </w:p>
-          <w:p>
-            <w:pPr>
-              <w:jc w:val="both"/>
-              <w:rPr>
-                <w:sz w:val="24"/>
-                <w:szCs w:val="24"/>
-              </w:rPr>
-            </w:pPr>
+            <w:r>
+              <w:t>Necesito mejorar mi gestión de la incertidumbre técnica. En futuros proyectos, buscaré establecer "puntos de control" técnicos más frecuentes para no enterarme de los bloqueos (como lo de AWS) cuando ya son críticos. También quiero trabajar en técnicas de comunicación asertiva bajo estrés para mantener la moral del equipo alta, incluso cuando los plazos se acortan drásticamente.</w:t>
+            </w:r>
           </w:p>
         </w:tc>
       </w:tr>
     </w:tbl>
-    <w:p>
-      <w:pPr>
-        <w:spacing w:after="0" w:line="360" w:lineRule="auto"/>
-        <w:jc w:val="both"/>
-        <w:rPr>
-          <w:color w:val="595959" w:themeColor="text1" w:themeTint="A6"/>
-          <w:sz w:val="24"/>
-          <w:szCs w:val="24"/>
-          <w:lang w:eastAsia="ja-JP"/>
-        </w:rPr>
-      </w:pPr>
-    </w:p>
-    <w:p>
-      <w:pPr>
-        <w:spacing w:after="0" w:line="360" w:lineRule="auto"/>
-        <w:jc w:val="both"/>
-        <w:rPr>
-          <w:color w:val="595959" w:themeColor="text1" w:themeTint="A6"/>
-          <w:sz w:val="24"/>
-          <w:szCs w:val="24"/>
-          <w:lang w:eastAsia="ja-JP"/>
-        </w:rPr>
-      </w:pPr>
-    </w:p>
     <w:p>
       <w:pPr>
         <w:spacing w:after="0" w:line="360" w:lineRule="auto"/>
@@ -1126,7 +1059,7 @@
 </file>
 
 <file path=word/endnotes.xml><?xml version="1.0" encoding="utf-8"?>
-<w:endnotes xmlns:wpc="http://schemas.microsoft.com/office/word/2010/wordprocessingCanvas" xmlns:cx="http://schemas.microsoft.com/office/drawing/2014/chartex" xmlns:mc="http://schemas.openxmlformats.org/markup-compatibility/2006" xmlns:o="urn:schemas-microsoft-com:office:office" xmlns:r="http://schemas.openxmlformats.org/officeDocument/2006/relationships" xmlns:m="http://schemas.openxmlformats.org/officeDocument/2006/math" xmlns:v="urn:schemas-microsoft-com:vml" xmlns:wp14="http://schemas.microsoft.com/office/word/2010/wordprocessingDrawing" xmlns:wp="http://schemas.openxmlformats.org/drawingml/2006/wordprocessingDrawing" xmlns:w10="urn:schemas-microsoft-com:office:word" xmlns:w="http://schemas.openxmlformats.org/wordprocessingml/2006/main" xmlns:w14="http://schemas.microsoft.com/office/word/2010/wordml" xmlns:w15="http://schemas.microsoft.com/office/word/2012/wordml" xmlns:w16se="http://schemas.microsoft.com/office/word/2015/wordml/symex" xmlns:wpg="http://schemas.microsoft.com/office/word/2010/wordprocessingGroup" xmlns:wpi="http://schemas.microsoft.com/office/word/2010/wordprocessingInk" xmlns:wne="http://schemas.microsoft.com/office/word/2006/wordml" xmlns:wps="http://schemas.microsoft.com/office/word/2010/wordprocessingShape" mc:Ignorable="w14 w15 w16se wp14">
+<w:endnotes xmlns:wpc="http://schemas.microsoft.com/office/word/2010/wordprocessingCanvas" xmlns:cx="http://schemas.microsoft.com/office/drawing/2014/chartex" xmlns:cx1="http://schemas.microsoft.com/office/drawing/2015/9/8/chartex" xmlns:cx2="http://schemas.microsoft.com/office/drawing/2015/10/21/chartex" xmlns:cx3="http://schemas.microsoft.com/office/drawing/2016/5/9/chartex" xmlns:cx4="http://schemas.microsoft.com/office/drawing/2016/5/10/chartex" xmlns:cx5="http://schemas.microsoft.com/office/drawing/2016/5/11/chartex" xmlns:cx6="http://schemas.microsoft.com/office/drawing/2016/5/12/chartex" xmlns:cx7="http://schemas.microsoft.com/office/drawing/2016/5/13/chartex" xmlns:cx8="http://schemas.microsoft.com/office/drawing/2016/5/14/chartex" xmlns:mc="http://schemas.openxmlformats.org/markup-compatibility/2006" xmlns:aink="http://schemas.microsoft.com/office/drawing/2016/ink" xmlns:am3d="http://schemas.microsoft.com/office/drawing/2017/model3d" xmlns:o="urn:schemas-microsoft-com:office:office" xmlns:r="http://schemas.openxmlformats.org/officeDocument/2006/relationships" xmlns:m="http://schemas.openxmlformats.org/officeDocument/2006/math" xmlns:v="urn:schemas-microsoft-com:vml" xmlns:wp14="http://schemas.microsoft.com/office/word/2010/wordprocessingDrawing" xmlns:wp="http://schemas.openxmlformats.org/drawingml/2006/wordprocessingDrawing" xmlns:w10="urn:schemas-microsoft-com:office:word" xmlns:w="http://schemas.openxmlformats.org/wordprocessingml/2006/main" xmlns:w14="http://schemas.microsoft.com/office/word/2010/wordml" xmlns:w15="http://schemas.microsoft.com/office/word/2012/wordml" xmlns:w16cex="http://schemas.microsoft.com/office/word/2018/wordml/cex" xmlns:w16cid="http://schemas.microsoft.com/office/word/2016/wordml/cid" xmlns:w16="http://schemas.microsoft.com/office/word/2018/wordml" xmlns:w16sdtdh="http://schemas.microsoft.com/office/word/2020/wordml/sdtdatahash" xmlns:w16se="http://schemas.microsoft.com/office/word/2015/wordml/symex" xmlns:wpg="http://schemas.microsoft.com/office/word/2010/wordprocessingGroup" xmlns:wpi="http://schemas.microsoft.com/office/word/2010/wordprocessingInk" xmlns:wne="http://schemas.microsoft.com/office/word/2006/wordml" xmlns:wps="http://schemas.microsoft.com/office/word/2010/wordprocessingShape" mc:Ignorable="w14 w15 w16se w16cid w16 w16cex w16sdtdh wp14">
   <w:endnote w:type="separator" w:id="-1">
     <w:p>
       <w:pPr>
@@ -1151,7 +1084,7 @@
 </file>
 
 <file path=word/footer1.xml><?xml version="1.0" encoding="utf-8"?>
-<w:ftr xmlns:wpc="http://schemas.microsoft.com/office/word/2010/wordprocessingCanvas" xmlns:cx="http://schemas.microsoft.com/office/drawing/2014/chartex" xmlns:mc="http://schemas.openxmlformats.org/markup-compatibility/2006" xmlns:o="urn:schemas-microsoft-com:office:office" xmlns:r="http://schemas.openxmlformats.org/officeDocument/2006/relationships" xmlns:m="http://schemas.openxmlformats.org/officeDocument/2006/math" xmlns:v="urn:schemas-microsoft-com:vml" xmlns:wp14="http://schemas.microsoft.com/office/word/2010/wordprocessingDrawing" xmlns:wp="http://schemas.openxmlformats.org/drawingml/2006/wordprocessingDrawing" xmlns:w10="urn:schemas-microsoft-com:office:word" xmlns:w="http://schemas.openxmlformats.org/wordprocessingml/2006/main" xmlns:w14="http://schemas.microsoft.com/office/word/2010/wordml" xmlns:w15="http://schemas.microsoft.com/office/word/2012/wordml" xmlns:w16se="http://schemas.microsoft.com/office/word/2015/wordml/symex" xmlns:wpg="http://schemas.microsoft.com/office/word/2010/wordprocessingGroup" xmlns:wpi="http://schemas.microsoft.com/office/word/2010/wordprocessingInk" xmlns:wne="http://schemas.microsoft.com/office/word/2006/wordml" xmlns:wps="http://schemas.microsoft.com/office/word/2010/wordprocessingShape" mc:Ignorable="w14 w15 w16se wp14">
+<w:ftr xmlns:wpc="http://schemas.microsoft.com/office/word/2010/wordprocessingCanvas" xmlns:cx="http://schemas.microsoft.com/office/drawing/2014/chartex" xmlns:cx1="http://schemas.microsoft.com/office/drawing/2015/9/8/chartex" xmlns:cx2="http://schemas.microsoft.com/office/drawing/2015/10/21/chartex" xmlns:cx3="http://schemas.microsoft.com/office/drawing/2016/5/9/chartex" xmlns:cx4="http://schemas.microsoft.com/office/drawing/2016/5/10/chartex" xmlns:cx5="http://schemas.microsoft.com/office/drawing/2016/5/11/chartex" xmlns:cx6="http://schemas.microsoft.com/office/drawing/2016/5/12/chartex" xmlns:cx7="http://schemas.microsoft.com/office/drawing/2016/5/13/chartex" xmlns:cx8="http://schemas.microsoft.com/office/drawing/2016/5/14/chartex" xmlns:mc="http://schemas.openxmlformats.org/markup-compatibility/2006" xmlns:aink="http://schemas.microsoft.com/office/drawing/2016/ink" xmlns:am3d="http://schemas.microsoft.com/office/drawing/2017/model3d" xmlns:o="urn:schemas-microsoft-com:office:office" xmlns:r="http://schemas.openxmlformats.org/officeDocument/2006/relationships" xmlns:m="http://schemas.openxmlformats.org/officeDocument/2006/math" xmlns:v="urn:schemas-microsoft-com:vml" xmlns:wp14="http://schemas.microsoft.com/office/word/2010/wordprocessingDrawing" xmlns:wp="http://schemas.openxmlformats.org/drawingml/2006/wordprocessingDrawing" xmlns:w10="urn:schemas-microsoft-com:office:word" xmlns:w="http://schemas.openxmlformats.org/wordprocessingml/2006/main" xmlns:w14="http://schemas.microsoft.com/office/word/2010/wordml" xmlns:w15="http://schemas.microsoft.com/office/word/2012/wordml" xmlns:w16cex="http://schemas.microsoft.com/office/word/2018/wordml/cex" xmlns:w16cid="http://schemas.microsoft.com/office/word/2016/wordml/cid" xmlns:w16="http://schemas.microsoft.com/office/word/2018/wordml" xmlns:w16sdtdh="http://schemas.microsoft.com/office/word/2020/wordml/sdtdatahash" xmlns:w16se="http://schemas.microsoft.com/office/word/2015/wordml/symex" xmlns:wpg="http://schemas.microsoft.com/office/word/2010/wordprocessingGroup" xmlns:wpi="http://schemas.microsoft.com/office/word/2010/wordprocessingInk" xmlns:wne="http://schemas.microsoft.com/office/word/2006/wordml" xmlns:wps="http://schemas.microsoft.com/office/word/2010/wordprocessingShape" mc:Ignorable="w14 w15 w16se w16cid w16 w16cex w16sdtdh wp14">
   <w:sdt>
     <w:sdtPr>
       <w:id w:val="-937982979"/>
@@ -1372,7 +1305,7 @@
             </mc:Choice>
             <mc:Fallback>
               <w:pict>
-                <v:group w14:anchorId="51D00065" id="Grupo 32" o:spid="_x0000_s1026" style="position:absolute;margin-left:0;margin-top:0;width:610.5pt;height:15pt;z-index:251659264;mso-width-percent:1000;mso-position-horizontal:center;mso-position-horizontal-relative:page;mso-position-vertical:center;mso-position-vertical-relative:bottom-margin-area;mso-width-percent:1000" coordorigin=",14970" coordsize="12255,300" o:gfxdata="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">
+                <v:group w14:anchorId="51D00065" id="Grupo 32" o:spid="_x0000_s1026" style="position:absolute;margin-left:0;margin-top:0;width:610.5pt;height:15pt;z-index:251659264;mso-width-percent:1000;mso-position-horizontal:center;mso-position-horizontal-relative:page;mso-position-vertical:center;mso-position-vertical-relative:bottom-margin-area;mso-width-percent:1000" coordorigin=",14970" coordsize="12255,300" o:gfxdata="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">
                   <v:shapetype id="_x0000_t202" coordsize="21600,21600" o:spt="202" path="m,l,21600r21600,l21600,xe">
                     <v:stroke joinstyle="miter"/>
                     <v:path gradientshapeok="t" o:connecttype="rect"/>
@@ -1439,7 +1372,7 @@
 </file>
 
 <file path=word/footnotes.xml><?xml version="1.0" encoding="utf-8"?>
-<w:footnotes xmlns:wpc="http://schemas.microsoft.com/office/word/2010/wordprocessingCanvas" xmlns:cx="http://schemas.microsoft.com/office/drawing/2014/chartex" xmlns:mc="http://schemas.openxmlformats.org/markup-compatibility/2006" xmlns:o="urn:schemas-microsoft-com:office:office" xmlns:r="http://schemas.openxmlformats.org/officeDocument/2006/relationships" xmlns:m="http://schemas.openxmlformats.org/officeDocument/2006/math" xmlns:v="urn:schemas-microsoft-com:vml" xmlns:wp14="http://schemas.microsoft.com/office/word/2010/wordprocessingDrawing" xmlns:wp="http://schemas.openxmlformats.org/drawingml/2006/wordprocessingDrawing" xmlns:w10="urn:schemas-microsoft-com:office:word" xmlns:w="http://schemas.openxmlformats.org/wordprocessingml/2006/main" xmlns:w14="http://schemas.microsoft.com/office/word/2010/wordml" xmlns:w15="http://schemas.microsoft.com/office/word/2012/wordml" xmlns:w16se="http://schemas.microsoft.com/office/word/2015/wordml/symex" xmlns:wpg="http://schemas.microsoft.com/office/word/2010/wordprocessingGroup" xmlns:wpi="http://schemas.microsoft.com/office/word/2010/wordprocessingInk" xmlns:wne="http://schemas.microsoft.com/office/word/2006/wordml" xmlns:wps="http://schemas.microsoft.com/office/word/2010/wordprocessingShape" mc:Ignorable="w14 w15 w16se wp14">
+<w:footnotes xmlns:wpc="http://schemas.microsoft.com/office/word/2010/wordprocessingCanvas" xmlns:cx="http://schemas.microsoft.com/office/drawing/2014/chartex" xmlns:cx1="http://schemas.microsoft.com/office/drawing/2015/9/8/chartex" xmlns:cx2="http://schemas.microsoft.com/office/drawing/2015/10/21/chartex" xmlns:cx3="http://schemas.microsoft.com/office/drawing/2016/5/9/chartex" xmlns:cx4="http://schemas.microsoft.com/office/drawing/2016/5/10/chartex" xmlns:cx5="http://schemas.microsoft.com/office/drawing/2016/5/11/chartex" xmlns:cx6="http://schemas.microsoft.com/office/drawing/2016/5/12/chartex" xmlns:cx7="http://schemas.microsoft.com/office/drawing/2016/5/13/chartex" xmlns:cx8="http://schemas.microsoft.com/office/drawing/2016/5/14/chartex" xmlns:mc="http://schemas.openxmlformats.org/markup-compatibility/2006" xmlns:aink="http://schemas.microsoft.com/office/drawing/2016/ink" xmlns:am3d="http://schemas.microsoft.com/office/drawing/2017/model3d" xmlns:o="urn:schemas-microsoft-com:office:office" xmlns:r="http://schemas.openxmlformats.org/officeDocument/2006/relationships" xmlns:m="http://schemas.openxmlformats.org/officeDocument/2006/math" xmlns:v="urn:schemas-microsoft-com:vml" xmlns:wp14="http://schemas.microsoft.com/office/word/2010/wordprocessingDrawing" xmlns:wp="http://schemas.openxmlformats.org/drawingml/2006/wordprocessingDrawing" xmlns:w10="urn:schemas-microsoft-com:office:word" xmlns:w="http://schemas.openxmlformats.org/wordprocessingml/2006/main" xmlns:w14="http://schemas.microsoft.com/office/word/2010/wordml" xmlns:w15="http://schemas.microsoft.com/office/word/2012/wordml" xmlns:w16cex="http://schemas.microsoft.com/office/word/2018/wordml/cex" xmlns:w16cid="http://schemas.microsoft.com/office/word/2016/wordml/cid" xmlns:w16="http://schemas.microsoft.com/office/word/2018/wordml" xmlns:w16sdtdh="http://schemas.microsoft.com/office/word/2020/wordml/sdtdatahash" xmlns:w16se="http://schemas.microsoft.com/office/word/2015/wordml/symex" xmlns:wpg="http://schemas.microsoft.com/office/word/2010/wordprocessingGroup" xmlns:wpi="http://schemas.microsoft.com/office/word/2010/wordprocessingInk" xmlns:wne="http://schemas.microsoft.com/office/word/2006/wordml" xmlns:wps="http://schemas.microsoft.com/office/word/2010/wordprocessingShape" mc:Ignorable="w14 w15 w16se w16cid w16 w16cex w16sdtdh wp14">
   <w:footnote w:type="separator" w:id="-1">
     <w:p>
       <w:pPr>
@@ -1464,7 +1397,7 @@
 </file>
 
 <file path=word/header1.xml><?xml version="1.0" encoding="utf-8"?>
-<w:hdr xmlns:wpc="http://schemas.microsoft.com/office/word/2010/wordprocessingCanvas" xmlns:cx="http://schemas.microsoft.com/office/drawing/2014/chartex" xmlns:mc="http://schemas.openxmlformats.org/markup-compatibility/2006" xmlns:o="urn:schemas-microsoft-com:office:office" xmlns:r="http://schemas.openxmlformats.org/officeDocument/2006/relationships" xmlns:m="http://schemas.openxmlformats.org/officeDocument/2006/math" xmlns:v="urn:schemas-microsoft-com:vml" xmlns:wp14="http://schemas.microsoft.com/office/word/2010/wordprocessingDrawing" xmlns:wp="http://schemas.openxmlformats.org/drawingml/2006/wordprocessingDrawing" xmlns:w10="urn:schemas-microsoft-com:office:word" xmlns:w="http://schemas.openxmlformats.org/wordprocessingml/2006/main" xmlns:w14="http://schemas.microsoft.com/office/word/2010/wordml" xmlns:w15="http://schemas.microsoft.com/office/word/2012/wordml" xmlns:w16se="http://schemas.microsoft.com/office/word/2015/wordml/symex" xmlns:wpg="http://schemas.microsoft.com/office/word/2010/wordprocessingGroup" xmlns:wpi="http://schemas.microsoft.com/office/word/2010/wordprocessingInk" xmlns:wne="http://schemas.microsoft.com/office/word/2006/wordml" xmlns:wps="http://schemas.microsoft.com/office/word/2010/wordprocessingShape" mc:Ignorable="w14 w15 w16se wp14">
+<w:hdr xmlns:wpc="http://schemas.microsoft.com/office/word/2010/wordprocessingCanvas" xmlns:cx="http://schemas.microsoft.com/office/drawing/2014/chartex" xmlns:cx1="http://schemas.microsoft.com/office/drawing/2015/9/8/chartex" xmlns:cx2="http://schemas.microsoft.com/office/drawing/2015/10/21/chartex" xmlns:cx3="http://schemas.microsoft.com/office/drawing/2016/5/9/chartex" xmlns:cx4="http://schemas.microsoft.com/office/drawing/2016/5/10/chartex" xmlns:cx5="http://schemas.microsoft.com/office/drawing/2016/5/11/chartex" xmlns:cx6="http://schemas.microsoft.com/office/drawing/2016/5/12/chartex" xmlns:cx7="http://schemas.microsoft.com/office/drawing/2016/5/13/chartex" xmlns:cx8="http://schemas.microsoft.com/office/drawing/2016/5/14/chartex" xmlns:mc="http://schemas.openxmlformats.org/markup-compatibility/2006" xmlns:aink="http://schemas.microsoft.com/office/drawing/2016/ink" xmlns:am3d="http://schemas.microsoft.com/office/drawing/2017/model3d" xmlns:o="urn:schemas-microsoft-com:office:office" xmlns:r="http://schemas.openxmlformats.org/officeDocument/2006/relationships" xmlns:m="http://schemas.openxmlformats.org/officeDocument/2006/math" xmlns:v="urn:schemas-microsoft-com:vml" xmlns:wp14="http://schemas.microsoft.com/office/word/2010/wordprocessingDrawing" xmlns:wp="http://schemas.openxmlformats.org/drawingml/2006/wordprocessingDrawing" xmlns:w10="urn:schemas-microsoft-com:office:word" xmlns:w="http://schemas.openxmlformats.org/wordprocessingml/2006/main" xmlns:w14="http://schemas.microsoft.com/office/word/2010/wordml" xmlns:w15="http://schemas.microsoft.com/office/word/2012/wordml" xmlns:w16cex="http://schemas.microsoft.com/office/word/2018/wordml/cex" xmlns:w16cid="http://schemas.microsoft.com/office/word/2016/wordml/cid" xmlns:w16="http://schemas.microsoft.com/office/word/2018/wordml" xmlns:w16sdtdh="http://schemas.microsoft.com/office/word/2020/wordml/sdtdatahash" xmlns:w16se="http://schemas.microsoft.com/office/word/2015/wordml/symex" xmlns:wpg="http://schemas.microsoft.com/office/word/2010/wordprocessingGroup" xmlns:wpi="http://schemas.microsoft.com/office/word/2010/wordprocessingInk" xmlns:wne="http://schemas.microsoft.com/office/word/2006/wordml" xmlns:wps="http://schemas.microsoft.com/office/word/2010/wordprocessingShape" mc:Ignorable="w14 w15 w16se w16cid w16 w16cex w16sdtdh wp14">
   <w:tbl>
     <w:tblPr>
       <w:tblStyle w:val="Tablaconcuadrcula"/>
@@ -1634,7 +1567,7 @@
 </file>
 
 <file path=word/header2.xml><?xml version="1.0" encoding="utf-8"?>
-<w:hdr xmlns:wpc="http://schemas.microsoft.com/office/word/2010/wordprocessingCanvas" xmlns:cx="http://schemas.microsoft.com/office/drawing/2014/chartex" xmlns:mc="http://schemas.openxmlformats.org/markup-compatibility/2006" xmlns:o="urn:schemas-microsoft-com:office:office" xmlns:r="http://schemas.openxmlformats.org/officeDocument/2006/relationships" xmlns:m="http://schemas.openxmlformats.org/officeDocument/2006/math" xmlns:v="urn:schemas-microsoft-com:vml" xmlns:wp14="http://schemas.microsoft.com/office/word/2010/wordprocessingDrawing" xmlns:wp="http://schemas.openxmlformats.org/drawingml/2006/wordprocessingDrawing" xmlns:w10="urn:schemas-microsoft-com:office:word" xmlns:w="http://schemas.openxmlformats.org/wordprocessingml/2006/main" xmlns:w14="http://schemas.microsoft.com/office/word/2010/wordml" xmlns:w15="http://schemas.microsoft.com/office/word/2012/wordml" xmlns:w16se="http://schemas.microsoft.com/office/word/2015/wordml/symex" xmlns:wpg="http://schemas.microsoft.com/office/word/2010/wordprocessingGroup" xmlns:wpi="http://schemas.microsoft.com/office/word/2010/wordprocessingInk" xmlns:wne="http://schemas.microsoft.com/office/word/2006/wordml" xmlns:wps="http://schemas.microsoft.com/office/word/2010/wordprocessingShape" mc:Ignorable="w14 w15 w16se wp14">
+<w:hdr xmlns:wpc="http://schemas.microsoft.com/office/word/2010/wordprocessingCanvas" xmlns:cx="http://schemas.microsoft.com/office/drawing/2014/chartex" xmlns:cx1="http://schemas.microsoft.com/office/drawing/2015/9/8/chartex" xmlns:cx2="http://schemas.microsoft.com/office/drawing/2015/10/21/chartex" xmlns:cx3="http://schemas.microsoft.com/office/drawing/2016/5/9/chartex" xmlns:cx4="http://schemas.microsoft.com/office/drawing/2016/5/10/chartex" xmlns:cx5="http://schemas.microsoft.com/office/drawing/2016/5/11/chartex" xmlns:cx6="http://schemas.microsoft.com/office/drawing/2016/5/12/chartex" xmlns:cx7="http://schemas.microsoft.com/office/drawing/2016/5/13/chartex" xmlns:cx8="http://schemas.microsoft.com/office/drawing/2016/5/14/chartex" xmlns:mc="http://schemas.openxmlformats.org/markup-compatibility/2006" xmlns:aink="http://schemas.microsoft.com/office/drawing/2016/ink" xmlns:am3d="http://schemas.microsoft.com/office/drawing/2017/model3d" xmlns:o="urn:schemas-microsoft-com:office:office" xmlns:r="http://schemas.openxmlformats.org/officeDocument/2006/relationships" xmlns:m="http://schemas.openxmlformats.org/officeDocument/2006/math" xmlns:v="urn:schemas-microsoft-com:vml" xmlns:wp14="http://schemas.microsoft.com/office/word/2010/wordprocessingDrawing" xmlns:wp="http://schemas.openxmlformats.org/drawingml/2006/wordprocessingDrawing" xmlns:w10="urn:schemas-microsoft-com:office:word" xmlns:w="http://schemas.openxmlformats.org/wordprocessingml/2006/main" xmlns:w14="http://schemas.microsoft.com/office/word/2010/wordml" xmlns:w15="http://schemas.microsoft.com/office/word/2012/wordml" xmlns:w16cex="http://schemas.microsoft.com/office/word/2018/wordml/cex" xmlns:w16cid="http://schemas.microsoft.com/office/word/2016/wordml/cid" xmlns:w16="http://schemas.microsoft.com/office/word/2018/wordml" xmlns:w16sdtdh="http://schemas.microsoft.com/office/word/2020/wordml/sdtdatahash" xmlns:w16se="http://schemas.microsoft.com/office/word/2015/wordml/symex" xmlns:wpg="http://schemas.microsoft.com/office/word/2010/wordprocessingGroup" xmlns:wpi="http://schemas.microsoft.com/office/word/2010/wordprocessingInk" xmlns:wne="http://schemas.microsoft.com/office/word/2006/wordml" xmlns:wps="http://schemas.microsoft.com/office/word/2010/wordprocessingShape" mc:Ignorable="w14 w15 w16se w16cid w16 w16cex w16sdtdh wp14">
   <w:tbl>
     <w:tblPr>
       <w:tblStyle w:val="Tablaconcuadrcula"/>
@@ -1917,7 +1850,7 @@
 </file>
 
 <file path=word/numbering.xml><?xml version="1.0" encoding="utf-8"?>
-<w:numbering xmlns:wpc="http://schemas.microsoft.com/office/word/2010/wordprocessingCanvas" xmlns:cx="http://schemas.microsoft.com/office/drawing/2014/chartex" xmlns:mc="http://schemas.openxmlformats.org/markup-compatibility/2006" xmlns:o="urn:schemas-microsoft-com:office:office" xmlns:r="http://schemas.openxmlformats.org/officeDocument/2006/relationships" xmlns:m="http://schemas.openxmlformats.org/officeDocument/2006/math" xmlns:v="urn:schemas-microsoft-com:vml" xmlns:wp14="http://schemas.microsoft.com/office/word/2010/wordprocessingDrawing" xmlns:wp="http://schemas.openxmlformats.org/drawingml/2006/wordprocessingDrawing" xmlns:w10="urn:schemas-microsoft-com:office:word" xmlns:w="http://schemas.openxmlformats.org/wordprocessingml/2006/main" xmlns:w14="http://schemas.microsoft.com/office/word/2010/wordml" xmlns:w15="http://schemas.microsoft.com/office/word/2012/wordml" xmlns:w16se="http://schemas.microsoft.com/office/word/2015/wordml/symex" xmlns:wpg="http://schemas.microsoft.com/office/word/2010/wordprocessingGroup" xmlns:wpi="http://schemas.microsoft.com/office/word/2010/wordprocessingInk" xmlns:wne="http://schemas.microsoft.com/office/word/2006/wordml" xmlns:wps="http://schemas.microsoft.com/office/word/2010/wordprocessingShape" mc:Ignorable="w14 w15 w16se wp14">
+<w:numbering xmlns:wpc="http://schemas.microsoft.com/office/word/2010/wordprocessingCanvas" xmlns:cx="http://schemas.microsoft.com/office/drawing/2014/chartex" xmlns:cx1="http://schemas.microsoft.com/office/drawing/2015/9/8/chartex" xmlns:cx2="http://schemas.microsoft.com/office/drawing/2015/10/21/chartex" xmlns:cx3="http://schemas.microsoft.com/office/drawing/2016/5/9/chartex" xmlns:cx4="http://schemas.microsoft.com/office/drawing/2016/5/10/chartex" xmlns:cx5="http://schemas.microsoft.com/office/drawing/2016/5/11/chartex" xmlns:cx6="http://schemas.microsoft.com/office/drawing/2016/5/12/chartex" xmlns:cx7="http://schemas.microsoft.com/office/drawing/2016/5/13/chartex" xmlns:cx8="http://schemas.microsoft.com/office/drawing/2016/5/14/chartex" xmlns:mc="http://schemas.openxmlformats.org/markup-compatibility/2006" xmlns:aink="http://schemas.microsoft.com/office/drawing/2016/ink" xmlns:am3d="http://schemas.microsoft.com/office/drawing/2017/model3d" xmlns:o="urn:schemas-microsoft-com:office:office" xmlns:r="http://schemas.openxmlformats.org/officeDocument/2006/relationships" xmlns:m="http://schemas.openxmlformats.org/officeDocument/2006/math" xmlns:v="urn:schemas-microsoft-com:vml" xmlns:wp14="http://schemas.microsoft.com/office/word/2010/wordprocessingDrawing" xmlns:wp="http://schemas.openxmlformats.org/drawingml/2006/wordprocessingDrawing" xmlns:w10="urn:schemas-microsoft-com:office:word" xmlns:w="http://schemas.openxmlformats.org/wordprocessingml/2006/main" xmlns:w14="http://schemas.microsoft.com/office/word/2010/wordml" xmlns:w15="http://schemas.microsoft.com/office/word/2012/wordml" xmlns:w16cex="http://schemas.microsoft.com/office/word/2018/wordml/cex" xmlns:w16cid="http://schemas.microsoft.com/office/word/2016/wordml/cid" xmlns:w16="http://schemas.microsoft.com/office/word/2018/wordml" xmlns:w16sdtdh="http://schemas.microsoft.com/office/word/2020/wordml/sdtdatahash" xmlns:w16se="http://schemas.microsoft.com/office/word/2015/wordml/symex" xmlns:wpg="http://schemas.microsoft.com/office/word/2010/wordprocessingGroup" xmlns:wpi="http://schemas.microsoft.com/office/word/2010/wordprocessingInk" xmlns:wne="http://schemas.microsoft.com/office/word/2006/wordml" xmlns:wps="http://schemas.microsoft.com/office/word/2010/wordprocessingShape" mc:Ignorable="w14 w15 w16se w16cid w16 w16cex w16sdtdh wp14">
   <w:abstractNum w:abstractNumId="0" w15:restartNumberingAfterBreak="0">
     <w:nsid w:val="049156A1"/>
     <w:multiLevelType w:val="hybridMultilevel"/>
@@ -5658,7 +5591,7 @@
   <w:abstractNum w:abstractNumId="33" w15:restartNumberingAfterBreak="0">
     <w:nsid w:val="74F525A0"/>
     <w:multiLevelType w:val="hybridMultilevel"/>
-    <w:tmpl w:val="6E2889E8"/>
+    <w:tmpl w:val="1C6A8850"/>
     <w:lvl w:ilvl="0" w:tplc="340A0003">
       <w:start w:val="1"/>
       <w:numFmt w:val="bullet"/>
@@ -6616,7 +6549,7 @@
 </file>
 
 <file path=word/styles.xml><?xml version="1.0" encoding="utf-8"?>
-<w:styles xmlns:mc="http://schemas.openxmlformats.org/markup-compatibility/2006" xmlns:r="http://schemas.openxmlformats.org/officeDocument/2006/relationships" xmlns:w="http://schemas.openxmlformats.org/wordprocessingml/2006/main" xmlns:w14="http://schemas.microsoft.com/office/word/2010/wordml" xmlns:w15="http://schemas.microsoft.com/office/word/2012/wordml" xmlns:w16se="http://schemas.microsoft.com/office/word/2015/wordml/symex" mc:Ignorable="w14 w15 w16se">
+<w:styles xmlns:mc="http://schemas.openxmlformats.org/markup-compatibility/2006" xmlns:r="http://schemas.openxmlformats.org/officeDocument/2006/relationships" xmlns:w="http://schemas.openxmlformats.org/wordprocessingml/2006/main" xmlns:w14="http://schemas.microsoft.com/office/word/2010/wordml" xmlns:w15="http://schemas.microsoft.com/office/word/2012/wordml" xmlns:w16cex="http://schemas.microsoft.com/office/word/2018/wordml/cex" xmlns:w16cid="http://schemas.microsoft.com/office/word/2016/wordml/cid" xmlns:w16="http://schemas.microsoft.com/office/word/2018/wordml" xmlns:w16sdtdh="http://schemas.microsoft.com/office/word/2020/wordml/sdtdatahash" xmlns:w16se="http://schemas.microsoft.com/office/word/2015/wordml/symex" mc:Ignorable="w14 w15 w16se w16cid w16 w16cex w16sdtdh">
   <w:docDefaults>
     <w:rPrDefault>
       <w:rPr>
@@ -6632,7 +6565,7 @@
       </w:pPr>
     </w:pPrDefault>
   </w:docDefaults>
-  <w:latentStyles w:defLockedState="0" w:defUIPriority="99" w:defSemiHidden="0" w:defUnhideWhenUsed="0" w:defQFormat="0" w:count="371">
+  <w:latentStyles w:defLockedState="0" w:defUIPriority="99" w:defSemiHidden="0" w:defUnhideWhenUsed="0" w:defQFormat="0" w:count="376">
     <w:lsdException w:name="Normal" w:uiPriority="0" w:qFormat="1"/>
     <w:lsdException w:name="heading 1" w:uiPriority="9" w:qFormat="1"/>
     <w:lsdException w:name="heading 2" w:semiHidden="1" w:uiPriority="9" w:unhideWhenUsed="1" w:qFormat="1"/>
@@ -6738,7 +6671,6 @@
     <w:lsdException w:name="HTML Sample" w:semiHidden="1" w:unhideWhenUsed="1"/>
     <w:lsdException w:name="HTML Typewriter" w:semiHidden="1" w:unhideWhenUsed="1"/>
     <w:lsdException w:name="HTML Variable" w:semiHidden="1" w:unhideWhenUsed="1"/>
-    <w:lsdException w:name="Normal Table" w:semiHidden="1" w:unhideWhenUsed="1"/>
     <w:lsdException w:name="annotation subject" w:semiHidden="1" w:unhideWhenUsed="1"/>
     <w:lsdException w:name="No List" w:semiHidden="1" w:unhideWhenUsed="1"/>
     <w:lsdException w:name="Outline List 1" w:semiHidden="1" w:unhideWhenUsed="1"/>
@@ -6781,11 +6713,8 @@
     <w:lsdException w:name="Table Contemporary" w:semiHidden="1" w:unhideWhenUsed="1"/>
     <w:lsdException w:name="Table Elegant" w:semiHidden="1" w:unhideWhenUsed="1"/>
     <w:lsdException w:name="Table Professional" w:semiHidden="1" w:unhideWhenUsed="1"/>
-    <w:lsdException w:name="Table Subtle 1" w:semiHidden="1" w:unhideWhenUsed="1"/>
     <w:lsdException w:name="Table Subtle 2" w:semiHidden="1" w:unhideWhenUsed="1"/>
     <w:lsdException w:name="Table Web 1" w:semiHidden="1" w:unhideWhenUsed="1"/>
-    <w:lsdException w:name="Table Web 2" w:semiHidden="1" w:unhideWhenUsed="1"/>
-    <w:lsdException w:name="Table Web 3" w:semiHidden="1" w:unhideWhenUsed="1"/>
     <w:lsdException w:name="Balloon Text" w:semiHidden="1" w:unhideWhenUsed="1"/>
     <w:lsdException w:name="Table Grid" w:uiPriority="39"/>
     <w:lsdException w:name="Table Theme" w:semiHidden="1" w:unhideWhenUsed="1"/>
@@ -7004,6 +6933,11 @@
     <w:lsdException w:name="List Table 5 Dark Accent 6" w:uiPriority="50"/>
     <w:lsdException w:name="List Table 6 Colorful Accent 6" w:uiPriority="51"/>
     <w:lsdException w:name="List Table 7 Colorful Accent 6" w:uiPriority="52"/>
+    <w:lsdException w:name="Mention" w:semiHidden="1" w:unhideWhenUsed="1"/>
+    <w:lsdException w:name="Smart Hyperlink" w:semiHidden="1" w:unhideWhenUsed="1"/>
+    <w:lsdException w:name="Hashtag" w:semiHidden="1" w:unhideWhenUsed="1"/>
+    <w:lsdException w:name="Unresolved Mention" w:semiHidden="1" w:unhideWhenUsed="1"/>
+    <w:lsdException w:name="Smart Link" w:semiHidden="1" w:unhideWhenUsed="1"/>
   </w:latentStyles>
   <w:style w:type="paragraph" w:default="1" w:styleId="Normal">
     <w:name w:val="Normal"/>
@@ -7987,7 +7921,7 @@
       <w:szCs w:val="24"/>
     </w:rPr>
   </w:style>
-  <w:style w:type="table" w:styleId="Cuadrculadetablaclara">
+  <w:style w:type="table" w:styleId="Tablaconcuadrculaclara">
     <w:name w:val="Grid Table Light"/>
     <w:basedOn w:val="Tablanormal"/>
     <w:uiPriority w:val="40"/>
@@ -8009,7 +7943,7 @@
   <w:style w:type="table" w:customStyle="1" w:styleId="Cuadrculadetablaclara1">
     <w:name w:val="Cuadrícula de tabla clara1"/>
     <w:basedOn w:val="Tablanormal"/>
-    <w:next w:val="Cuadrculadetablaclara"/>
+    <w:next w:val="Tablaconcuadrculaclara"/>
     <w:uiPriority w:val="40"/>
     <w:rsid w:val="00943DF1"/>
     <w:pPr>
@@ -8062,532 +7996,6 @@
     </w:rPr>
   </w:style>
 </w:styles>
-</file>
-
-<file path=word/glossary/document.xml><?xml version="1.0" encoding="utf-8"?>
-<w:glossaryDocument xmlns:wpc="http://schemas.microsoft.com/office/word/2010/wordprocessingCanvas" xmlns:cx="http://schemas.microsoft.com/office/drawing/2014/chartex" xmlns:mc="http://schemas.openxmlformats.org/markup-compatibility/2006" xmlns:o="urn:schemas-microsoft-com:office:office" xmlns:r="http://schemas.openxmlformats.org/officeDocument/2006/relationships" xmlns:m="http://schemas.openxmlformats.org/officeDocument/2006/math" xmlns:v="urn:schemas-microsoft-com:vml" xmlns:wp14="http://schemas.microsoft.com/office/word/2010/wordprocessingDrawing" xmlns:wp="http://schemas.openxmlformats.org/drawingml/2006/wordprocessingDrawing" xmlns:w10="urn:schemas-microsoft-com:office:word" xmlns:w="http://schemas.openxmlformats.org/wordprocessingml/2006/main" xmlns:w14="http://schemas.microsoft.com/office/word/2010/wordml" xmlns:w15="http://schemas.microsoft.com/office/word/2012/wordml" xmlns:w16se="http://schemas.microsoft.com/office/word/2015/wordml/symex" xmlns:wpg="http://schemas.microsoft.com/office/word/2010/wordprocessingGroup" xmlns:wpi="http://schemas.microsoft.com/office/word/2010/wordprocessingInk" xmlns:wne="http://schemas.microsoft.com/office/word/2006/wordml" xmlns:wps="http://schemas.microsoft.com/office/word/2010/wordprocessingShape" mc:Ignorable="w14 w15 w16se wp14"/>
-</file>
-
-<file path=word/glossary/fontTable.xml><?xml version="1.0" encoding="utf-8"?>
-<w:fonts xmlns:mc="http://schemas.openxmlformats.org/markup-compatibility/2006" xmlns:r="http://schemas.openxmlformats.org/officeDocument/2006/relationships" xmlns:w="http://schemas.openxmlformats.org/wordprocessingml/2006/main" xmlns:w14="http://schemas.microsoft.com/office/word/2010/wordml" xmlns:w15="http://schemas.microsoft.com/office/word/2012/wordml" xmlns:w16se="http://schemas.microsoft.com/office/word/2015/wordml/symex" mc:Ignorable="w14 w15 w16se">
-  <w:font w:name="Calibri">
-    <w:panose1 w:val="020F0502020204030204"/>
-    <w:charset w:val="00"/>
-    <w:family w:val="swiss"/>
-    <w:pitch w:val="variable"/>
-    <w:sig w:usb0="E4002EFF" w:usb1="C000247B" w:usb2="00000009" w:usb3="00000000" w:csb0="000001FF" w:csb1="00000000"/>
-  </w:font>
-  <w:font w:name="Times New Roman">
-    <w:panose1 w:val="02020603050405020304"/>
-    <w:charset w:val="00"/>
-    <w:family w:val="roman"/>
-    <w:pitch w:val="variable"/>
-    <w:sig w:usb0="E0002EFF" w:usb1="C000785B" w:usb2="00000009" w:usb3="00000000" w:csb0="000001FF" w:csb1="00000000"/>
-  </w:font>
-  <w:font w:name="Courier New">
-    <w:panose1 w:val="02070309020205020404"/>
-    <w:charset w:val="00"/>
-    <w:family w:val="modern"/>
-    <w:pitch w:val="fixed"/>
-    <w:sig w:usb0="E0002EFF" w:usb1="C0007843" w:usb2="00000009" w:usb3="00000000" w:csb0="000001FF" w:csb1="00000000"/>
-  </w:font>
-  <w:font w:name="Wingdings">
-    <w:panose1 w:val="05000000000000000000"/>
-    <w:charset w:val="02"/>
-    <w:family w:val="auto"/>
-    <w:pitch w:val="variable"/>
-    <w:sig w:usb0="00000000" w:usb1="10000000" w:usb2="00000000" w:usb3="00000000" w:csb0="80000000" w:csb1="00000000"/>
-  </w:font>
-  <w:font w:name="Symbol">
-    <w:panose1 w:val="05050102010706020507"/>
-    <w:charset w:val="02"/>
-    <w:family w:val="roman"/>
-    <w:pitch w:val="variable"/>
-    <w:sig w:usb0="00000000" w:usb1="10000000" w:usb2="00000000" w:usb3="00000000" w:csb0="80000000" w:csb1="00000000"/>
-  </w:font>
-  <w:font w:name="Calibri Light">
-    <w:panose1 w:val="020F0302020204030204"/>
-    <w:charset w:val="00"/>
-    <w:family w:val="swiss"/>
-    <w:pitch w:val="variable"/>
-    <w:sig w:usb0="E4002EFF" w:usb1="C000247B" w:usb2="00000009" w:usb3="00000000" w:csb0="000001FF" w:csb1="00000000"/>
-  </w:font>
-  <w:font w:name="Segoe UI">
-    <w:panose1 w:val="020B0502040204020203"/>
-    <w:charset w:val="00"/>
-    <w:family w:val="swiss"/>
-    <w:pitch w:val="variable"/>
-    <w:sig w:usb0="E4002EFF" w:usb1="C000E47F" w:usb2="00000009" w:usb3="00000000" w:csb0="000001FF" w:csb1="00000000"/>
-  </w:font>
-  <w:font w:name="Century Gothic">
-    <w:panose1 w:val="020B0502020202020204"/>
-    <w:charset w:val="00"/>
-    <w:family w:val="swiss"/>
-    <w:pitch w:val="variable"/>
-    <w:sig w:usb0="00000287" w:usb1="00000000" w:usb2="00000000" w:usb3="00000000" w:csb0="0000009F" w:csb1="00000000"/>
-  </w:font>
-</w:fonts>
-</file>
-
-<file path=word/glossary/settings.xml><?xml version="1.0" encoding="utf-8"?>
-<w:settings xmlns:mc="http://schemas.openxmlformats.org/markup-compatibility/2006" xmlns:o="urn:schemas-microsoft-com:office:office" xmlns:r="http://schemas.openxmlformats.org/officeDocument/2006/relationships" xmlns:m="http://schemas.openxmlformats.org/officeDocument/2006/math" xmlns:v="urn:schemas-microsoft-com:vml" xmlns:w10="urn:schemas-microsoft-com:office:word" xmlns:w="http://schemas.openxmlformats.org/wordprocessingml/2006/main" xmlns:w14="http://schemas.microsoft.com/office/word/2010/wordml" xmlns:w15="http://schemas.microsoft.com/office/word/2012/wordml" xmlns:w16se="http://schemas.microsoft.com/office/word/2015/wordml/symex" xmlns:sl="http://schemas.openxmlformats.org/schemaLibrary/2006/main" mc:Ignorable="w14 w15 w16se">
-  <w:defaultTabStop w:val="708"/>
-  <w:hyphenationZone w:val="425"/>
-  <w:characterSpacingControl w:val="doNotCompress"/>
-  <w:compat>
-    <w:useFELayout/>
-    <w:compatSetting w:name="compatibilityMode" w:uri="http://schemas.microsoft.com/office/word" w:val="12"/>
-  </w:compat>
-  <w:rsids>
-    <w:rsidRoot w:val="009A1234"/>
-    <w:rsid w:val="009A1234"/>
-  </w:rsids>
-  <m:mathPr>
-    <m:mathFont m:val="Cambria Math"/>
-    <m:brkBin m:val="before"/>
-    <m:brkBinSub m:val="--"/>
-    <m:smallFrac m:val="0"/>
-    <m:dispDef/>
-    <m:lMargin m:val="0"/>
-    <m:rMargin m:val="0"/>
-    <m:defJc m:val="centerGroup"/>
-    <m:wrapIndent m:val="1440"/>
-    <m:intLim m:val="subSup"/>
-    <m:naryLim m:val="undOvr"/>
-  </m:mathPr>
-  <w:themeFontLang w:val="es-CL"/>
-  <w:clrSchemeMapping w:bg1="light1" w:t1="dark1" w:bg2="light2" w:t2="dark2" w:accent1="accent1" w:accent2="accent2" w:accent3="accent3" w:accent4="accent4" w:accent5="accent5" w:accent6="accent6" w:hyperlink="hyperlink" w:followedHyperlink="followedHyperlink"/>
-  <w:decimalSymbol w:val=","/>
-  <w:listSeparator w:val=";"/>
-</w:settings>
-</file>
-
-<file path=word/glossary/styles.xml><?xml version="1.0" encoding="utf-8"?>
-<w:styles xmlns:mc="http://schemas.openxmlformats.org/markup-compatibility/2006" xmlns:r="http://schemas.openxmlformats.org/officeDocument/2006/relationships" xmlns:w="http://schemas.openxmlformats.org/wordprocessingml/2006/main" xmlns:w14="http://schemas.microsoft.com/office/word/2010/wordml" xmlns:w15="http://schemas.microsoft.com/office/word/2012/wordml" xmlns:w16se="http://schemas.microsoft.com/office/word/2015/wordml/symex" mc:Ignorable="w14 w15 w16se">
-  <w:docDefaults>
-    <w:rPrDefault>
-      <w:rPr>
-        <w:rFonts w:asciiTheme="minorHAnsi" w:eastAsiaTheme="minorEastAsia" w:hAnsiTheme="minorHAnsi" w:cstheme="minorBidi"/>
-        <w:sz w:val="22"/>
-        <w:szCs w:val="22"/>
-        <w:lang w:val="es-CL" w:eastAsia="es-CL" w:bidi="ar-SA"/>
-      </w:rPr>
-    </w:rPrDefault>
-    <w:pPrDefault>
-      <w:pPr>
-        <w:spacing w:after="160" w:line="259" w:lineRule="auto"/>
-      </w:pPr>
-    </w:pPrDefault>
-  </w:docDefaults>
-  <w:latentStyles w:defLockedState="0" w:defUIPriority="99" w:defSemiHidden="0" w:defUnhideWhenUsed="0" w:defQFormat="0" w:count="371">
-    <w:lsdException w:name="Normal" w:uiPriority="0" w:qFormat="1"/>
-    <w:lsdException w:name="heading 1" w:uiPriority="9" w:qFormat="1"/>
-    <w:lsdException w:name="heading 2" w:semiHidden="1" w:uiPriority="9" w:unhideWhenUsed="1" w:qFormat="1"/>
-    <w:lsdException w:name="heading 3" w:semiHidden="1" w:uiPriority="9" w:unhideWhenUsed="1" w:qFormat="1"/>
-    <w:lsdException w:name="heading 4" w:semiHidden="1" w:uiPriority="9" w:unhideWhenUsed="1" w:qFormat="1"/>
-    <w:lsdException w:name="heading 5" w:semiHidden="1" w:uiPriority="9" w:unhideWhenUsed="1" w:qFormat="1"/>
-    <w:lsdException w:name="heading 6" w:semiHidden="1" w:uiPriority="9" w:unhideWhenUsed="1" w:qFormat="1"/>
-    <w:lsdException w:name="heading 7" w:semiHidden="1" w:uiPriority="9" w:unhideWhenUsed="1" w:qFormat="1"/>
-    <w:lsdException w:name="heading 8" w:semiHidden="1" w:uiPriority="9" w:unhideWhenUsed="1" w:qFormat="1"/>
-    <w:lsdException w:name="heading 9" w:semiHidden="1" w:uiPriority="9" w:unhideWhenUsed="1" w:qFormat="1"/>
-    <w:lsdException w:name="index 1" w:semiHidden="1" w:unhideWhenUsed="1"/>
-    <w:lsdException w:name="index 2" w:semiHidden="1" w:unhideWhenUsed="1"/>
-    <w:lsdException w:name="index 3" w:semiHidden="1" w:unhideWhenUsed="1"/>
-    <w:lsdException w:name="index 4" w:semiHidden="1" w:unhideWhenUsed="1"/>
-    <w:lsdException w:name="index 5" w:semiHidden="1" w:unhideWhenUsed="1"/>
-    <w:lsdException w:name="index 6" w:semiHidden="1" w:unhideWhenUsed="1"/>
-    <w:lsdException w:name="index 7" w:semiHidden="1" w:unhideWhenUsed="1"/>
-    <w:lsdException w:name="index 8" w:semiHidden="1" w:unhideWhenUsed="1"/>
-    <w:lsdException w:name="index 9" w:semiHidden="1" w:unhideWhenUsed="1"/>
-    <w:lsdException w:name="toc 1" w:semiHidden="1" w:uiPriority="39" w:unhideWhenUsed="1"/>
-    <w:lsdException w:name="toc 2" w:semiHidden="1" w:uiPriority="39" w:unhideWhenUsed="1"/>
-    <w:lsdException w:name="toc 3" w:semiHidden="1" w:uiPriority="39" w:unhideWhenUsed="1"/>
-    <w:lsdException w:name="toc 4" w:semiHidden="1" w:uiPriority="39" w:unhideWhenUsed="1"/>
-    <w:lsdException w:name="toc 5" w:semiHidden="1" w:uiPriority="39" w:unhideWhenUsed="1"/>
-    <w:lsdException w:name="toc 6" w:semiHidden="1" w:uiPriority="39" w:unhideWhenUsed="1"/>
-    <w:lsdException w:name="toc 7" w:semiHidden="1" w:uiPriority="39" w:unhideWhenUsed="1"/>
-    <w:lsdException w:name="toc 8" w:semiHidden="1" w:uiPriority="39" w:unhideWhenUsed="1"/>
-    <w:lsdException w:name="toc 9" w:semiHidden="1" w:uiPriority="39" w:unhideWhenUsed="1"/>
-    <w:lsdException w:name="Normal Indent" w:semiHidden="1" w:unhideWhenUsed="1"/>
-    <w:lsdException w:name="footnote text" w:semiHidden="1" w:unhideWhenUsed="1"/>
-    <w:lsdException w:name="annotation text" w:semiHidden="1" w:unhideWhenUsed="1"/>
-    <w:lsdException w:name="header" w:semiHidden="1" w:unhideWhenUsed="1"/>
-    <w:lsdException w:name="footer" w:semiHidden="1" w:unhideWhenUsed="1"/>
-    <w:lsdException w:name="index heading" w:semiHidden="1" w:unhideWhenUsed="1"/>
-    <w:lsdException w:name="caption" w:semiHidden="1" w:uiPriority="35" w:unhideWhenUsed="1" w:qFormat="1"/>
-    <w:lsdException w:name="table of figures" w:semiHidden="1" w:unhideWhenUsed="1"/>
-    <w:lsdException w:name="envelope address" w:semiHidden="1" w:unhideWhenUsed="1"/>
-    <w:lsdException w:name="envelope return" w:semiHidden="1" w:unhideWhenUsed="1"/>
-    <w:lsdException w:name="footnote reference" w:semiHidden="1" w:unhideWhenUsed="1"/>
-    <w:lsdException w:name="annotation reference" w:semiHidden="1" w:unhideWhenUsed="1"/>
-    <w:lsdException w:name="line number" w:semiHidden="1" w:unhideWhenUsed="1"/>
-    <w:lsdException w:name="page number" w:semiHidden="1" w:unhideWhenUsed="1"/>
-    <w:lsdException w:name="endnote reference" w:semiHidden="1" w:unhideWhenUsed="1"/>
-    <w:lsdException w:name="endnote text" w:semiHidden="1" w:unhideWhenUsed="1"/>
-    <w:lsdException w:name="table of authorities" w:semiHidden="1" w:unhideWhenUsed="1"/>
-    <w:lsdException w:name="macro" w:semiHidden="1" w:unhideWhenUsed="1"/>
-    <w:lsdException w:name="toa heading" w:semiHidden="1" w:unhideWhenUsed="1"/>
-    <w:lsdException w:name="List" w:semiHidden="1" w:unhideWhenUsed="1"/>
-    <w:lsdException w:name="List Bullet" w:semiHidden="1" w:unhideWhenUsed="1"/>
-    <w:lsdException w:name="List Number" w:semiHidden="1" w:unhideWhenUsed="1"/>
-    <w:lsdException w:name="List 2" w:semiHidden="1" w:unhideWhenUsed="1"/>
-    <w:lsdException w:name="List 3" w:semiHidden="1" w:unhideWhenUsed="1"/>
-    <w:lsdException w:name="List 4" w:semiHidden="1" w:unhideWhenUsed="1"/>
-    <w:lsdException w:name="List 5" w:semiHidden="1" w:unhideWhenUsed="1"/>
-    <w:lsdException w:name="List Bullet 2" w:semiHidden="1" w:unhideWhenUsed="1"/>
-    <w:lsdException w:name="List Bullet 3" w:semiHidden="1" w:unhideWhenUsed="1"/>
-    <w:lsdException w:name="List Bullet 4" w:semiHidden="1" w:unhideWhenUsed="1"/>
-    <w:lsdException w:name="List Bullet 5" w:semiHidden="1" w:unhideWhenUsed="1"/>
-    <w:lsdException w:name="List Number 2" w:semiHidden="1" w:unhideWhenUsed="1"/>
-    <w:lsdException w:name="List Number 3" w:semiHidden="1" w:unhideWhenUsed="1"/>
-    <w:lsdException w:name="List Number 4" w:semiHidden="1" w:unhideWhenUsed="1"/>
-    <w:lsdException w:name="List Number 5" w:semiHidden="1" w:unhideWhenUsed="1"/>
-    <w:lsdException w:name="Title" w:uiPriority="10" w:qFormat="1"/>
-    <w:lsdException w:name="Closing" w:semiHidden="1" w:unhideWhenUsed="1"/>
-    <w:lsdException w:name="Signature" w:semiHidden="1" w:unhideWhenUsed="1"/>
-    <w:lsdException w:name="Default Paragraph Font" w:semiHidden="1" w:uiPriority="1" w:unhideWhenUsed="1"/>
-    <w:lsdException w:name="Body Text" w:semiHidden="1" w:unhideWhenUsed="1"/>
-    <w:lsdException w:name="Body Text Indent" w:semiHidden="1" w:unhideWhenUsed="1"/>
-    <w:lsdException w:name="List Continue" w:semiHidden="1" w:unhideWhenUsed="1"/>
-    <w:lsdException w:name="List Continue 2" w:semiHidden="1" w:unhideWhenUsed="1"/>
-    <w:lsdException w:name="List Continue 3" w:semiHidden="1" w:unhideWhenUsed="1"/>
-    <w:lsdException w:name="List Continue 4" w:semiHidden="1" w:unhideWhenUsed="1"/>
-    <w:lsdException w:name="List Continue 5" w:semiHidden="1" w:unhideWhenUsed="1"/>
-    <w:lsdException w:name="Message Header" w:semiHidden="1" w:unhideWhenUsed="1"/>
-    <w:lsdException w:name="Subtitle" w:uiPriority="11" w:qFormat="1"/>
-    <w:lsdException w:name="Salutation" w:semiHidden="1" w:unhideWhenUsed="1"/>
-    <w:lsdException w:name="Date" w:semiHidden="1" w:unhideWhenUsed="1"/>
-    <w:lsdException w:name="Body Text First Indent" w:semiHidden="1" w:unhideWhenUsed="1"/>
-    <w:lsdException w:name="Body Text First Indent 2" w:semiHidden="1" w:unhideWhenUsed="1"/>
-    <w:lsdException w:name="Note Heading" w:semiHidden="1" w:unhideWhenUsed="1"/>
-    <w:lsdException w:name="Body Text 2" w:semiHidden="1" w:unhideWhenUsed="1"/>
-    <w:lsdException w:name="Body Text 3" w:semiHidden="1" w:unhideWhenUsed="1"/>
-    <w:lsdException w:name="Body Text Indent 2" w:semiHidden="1" w:unhideWhenUsed="1"/>
-    <w:lsdException w:name="Body Text Indent 3" w:semiHidden="1" w:unhideWhenUsed="1"/>
-    <w:lsdException w:name="Block Text" w:semiHidden="1" w:unhideWhenUsed="1"/>
-    <w:lsdException w:name="Hyperlink" w:semiHidden="1" w:unhideWhenUsed="1"/>
-    <w:lsdException w:name="FollowedHyperlink" w:semiHidden="1" w:unhideWhenUsed="1"/>
-    <w:lsdException w:name="Strong" w:uiPriority="22" w:qFormat="1"/>
-    <w:lsdException w:name="Emphasis" w:uiPriority="20" w:qFormat="1"/>
-    <w:lsdException w:name="Document Map" w:semiHidden="1" w:unhideWhenUsed="1"/>
-    <w:lsdException w:name="Plain Text" w:semiHidden="1" w:unhideWhenUsed="1"/>
-    <w:lsdException w:name="E-mail Signature" w:semiHidden="1" w:unhideWhenUsed="1"/>
-    <w:lsdException w:name="HTML Top of Form" w:semiHidden="1" w:unhideWhenUsed="1"/>
-    <w:lsdException w:name="HTML Bottom of Form" w:semiHidden="1" w:unhideWhenUsed="1"/>
-    <w:lsdException w:name="Normal (Web)" w:semiHidden="1" w:unhideWhenUsed="1"/>
-    <w:lsdException w:name="HTML Acronym" w:semiHidden="1" w:unhideWhenUsed="1"/>
-    <w:lsdException w:name="HTML Address" w:semiHidden="1" w:unhideWhenUsed="1"/>
-    <w:lsdException w:name="HTML Cite" w:semiHidden="1" w:unhideWhenUsed="1"/>
-    <w:lsdException w:name="HTML Code" w:semiHidden="1" w:unhideWhenUsed="1"/>
-    <w:lsdException w:name="HTML Definition" w:semiHidden="1" w:unhideWhenUsed="1"/>
-    <w:lsdException w:name="HTML Keyboard" w:semiHidden="1" w:unhideWhenUsed="1"/>
-    <w:lsdException w:name="HTML Preformatted" w:semiHidden="1" w:unhideWhenUsed="1"/>
-    <w:lsdException w:name="HTML Sample" w:semiHidden="1" w:unhideWhenUsed="1"/>
-    <w:lsdException w:name="HTML Typewriter" w:semiHidden="1" w:unhideWhenUsed="1"/>
-    <w:lsdException w:name="HTML Variable" w:semiHidden="1" w:unhideWhenUsed="1"/>
-    <w:lsdException w:name="Normal Table" w:semiHidden="1" w:unhideWhenUsed="1"/>
-    <w:lsdException w:name="annotation subject" w:semiHidden="1" w:unhideWhenUsed="1"/>
-    <w:lsdException w:name="No List" w:semiHidden="1" w:unhideWhenUsed="1"/>
-    <w:lsdException w:name="Outline List 1" w:semiHidden="1" w:unhideWhenUsed="1"/>
-    <w:lsdException w:name="Outline List 2" w:semiHidden="1" w:unhideWhenUsed="1"/>
-    <w:lsdException w:name="Outline List 3" w:semiHidden="1" w:unhideWhenUsed="1"/>
-    <w:lsdException w:name="Table Simple 1" w:semiHidden="1" w:unhideWhenUsed="1"/>
-    <w:lsdException w:name="Table Simple 2" w:semiHidden="1" w:unhideWhenUsed="1"/>
-    <w:lsdException w:name="Table Simple 3" w:semiHidden="1" w:unhideWhenUsed="1"/>
-    <w:lsdException w:name="Table Classic 1" w:semiHidden="1" w:unhideWhenUsed="1"/>
-    <w:lsdException w:name="Table Classic 2" w:semiHidden="1" w:unhideWhenUsed="1"/>
-    <w:lsdException w:name="Table Classic 3" w:semiHidden="1" w:unhideWhenUsed="1"/>
-    <w:lsdException w:name="Table Classic 4" w:semiHidden="1" w:unhideWhenUsed="1"/>
-    <w:lsdException w:name="Table Colorful 1" w:semiHidden="1" w:unhideWhenUsed="1"/>
-    <w:lsdException w:name="Table Colorful 2" w:semiHidden="1" w:unhideWhenUsed="1"/>
-    <w:lsdException w:name="Table Colorful 3" w:semiHidden="1" w:unhideWhenUsed="1"/>
-    <w:lsdException w:name="Table Columns 1" w:semiHidden="1" w:unhideWhenUsed="1"/>
-    <w:lsdException w:name="Table Columns 2" w:semiHidden="1" w:unhideWhenUsed="1"/>
-    <w:lsdException w:name="Table Columns 3" w:semiHidden="1" w:unhideWhenUsed="1"/>
-    <w:lsdException w:name="Table Columns 4" w:semiHidden="1" w:unhideWhenUsed="1"/>
-    <w:lsdException w:name="Table Columns 5" w:semiHidden="1" w:unhideWhenUsed="1"/>
-    <w:lsdException w:name="Table Grid 1" w:semiHidden="1" w:unhideWhenUsed="1"/>
-    <w:lsdException w:name="Table Grid 2" w:semiHidden="1" w:unhideWhenUsed="1"/>
-    <w:lsdException w:name="Table Grid 3" w:semiHidden="1" w:unhideWhenUsed="1"/>
-    <w:lsdException w:name="Table Grid 4" w:semiHidden="1" w:unhideWhenUsed="1"/>
-    <w:lsdException w:name="Table Grid 5" w:semiHidden="1" w:unhideWhenUsed="1"/>
-    <w:lsdException w:name="Table Grid 6" w:semiHidden="1" w:unhideWhenUsed="1"/>
-    <w:lsdException w:name="Table Grid 7" w:semiHidden="1" w:unhideWhenUsed="1"/>
-    <w:lsdException w:name="Table Grid 8" w:semiHidden="1" w:unhideWhenUsed="1"/>
-    <w:lsdException w:name="Table List 1" w:semiHidden="1" w:unhideWhenUsed="1"/>
-    <w:lsdException w:name="Table List 2" w:semiHidden="1" w:unhideWhenUsed="1"/>
-    <w:lsdException w:name="Table List 3" w:semiHidden="1" w:unhideWhenUsed="1"/>
-    <w:lsdException w:name="Table List 4" w:semiHidden="1" w:unhideWhenUsed="1"/>
-    <w:lsdException w:name="Table List 5" w:semiHidden="1" w:unhideWhenUsed="1"/>
-    <w:lsdException w:name="Table List 6" w:semiHidden="1" w:unhideWhenUsed="1"/>
-    <w:lsdException w:name="Table List 7" w:semiHidden="1" w:unhideWhenUsed="1"/>
-    <w:lsdException w:name="Table List 8" w:semiHidden="1" w:unhideWhenUsed="1"/>
-    <w:lsdException w:name="Table 3D effects 1" w:semiHidden="1" w:unhideWhenUsed="1"/>
-    <w:lsdException w:name="Table 3D effects 2" w:semiHidden="1" w:unhideWhenUsed="1"/>
-    <w:lsdException w:name="Table 3D effects 3" w:semiHidden="1" w:unhideWhenUsed="1"/>
-    <w:lsdException w:name="Table Contemporary" w:semiHidden="1" w:unhideWhenUsed="1"/>
-    <w:lsdException w:name="Table Elegant" w:semiHidden="1" w:unhideWhenUsed="1"/>
-    <w:lsdException w:name="Table Professional" w:semiHidden="1" w:unhideWhenUsed="1"/>
-    <w:lsdException w:name="Table Subtle 1" w:semiHidden="1" w:unhideWhenUsed="1"/>
-    <w:lsdException w:name="Table Subtle 2" w:semiHidden="1" w:unhideWhenUsed="1"/>
-    <w:lsdException w:name="Table Web 1" w:semiHidden="1" w:unhideWhenUsed="1"/>
-    <w:lsdException w:name="Table Web 2" w:semiHidden="1" w:unhideWhenUsed="1"/>
-    <w:lsdException w:name="Table Web 3" w:semiHidden="1" w:unhideWhenUsed="1"/>
-    <w:lsdException w:name="Balloon Text" w:semiHidden="1" w:unhideWhenUsed="1"/>
-    <w:lsdException w:name="Table Grid" w:uiPriority="39"/>
-    <w:lsdException w:name="Table Theme" w:semiHidden="1" w:unhideWhenUsed="1"/>
-    <w:lsdException w:name="Placeholder Text" w:semiHidden="1"/>
-    <w:lsdException w:name="No Spacing" w:uiPriority="1" w:qFormat="1"/>
-    <w:lsdException w:name="Light Shading" w:uiPriority="60"/>
-    <w:lsdException w:name="Light List" w:uiPriority="61"/>
-    <w:lsdException w:name="Light Grid" w:uiPriority="62"/>
-    <w:lsdException w:name="Medium Shading 1" w:uiPriority="63"/>
-    <w:lsdException w:name="Medium Shading 2" w:uiPriority="64"/>
-    <w:lsdException w:name="Medium List 1" w:uiPriority="65"/>
-    <w:lsdException w:name="Medium List 2" w:uiPriority="66"/>
-    <w:lsdException w:name="Medium Grid 1" w:uiPriority="67"/>
-    <w:lsdException w:name="Medium Grid 2" w:uiPriority="68"/>
-    <w:lsdException w:name="Medium Grid 3" w:uiPriority="69"/>
-    <w:lsdException w:name="Dark List" w:uiPriority="70"/>
-    <w:lsdException w:name="Colorful Shading" w:uiPriority="71"/>
-    <w:lsdException w:name="Colorful List" w:uiPriority="72"/>
-    <w:lsdException w:name="Colorful Grid" w:uiPriority="73"/>
-    <w:lsdException w:name="Light Shading Accent 1" w:uiPriority="60"/>
-    <w:lsdException w:name="Light List Accent 1" w:uiPriority="61"/>
-    <w:lsdException w:name="Light Grid Accent 1" w:uiPriority="62"/>
-    <w:lsdException w:name="Medium Shading 1 Accent 1" w:uiPriority="63"/>
-    <w:lsdException w:name="Medium Shading 2 Accent 1" w:uiPriority="64"/>
-    <w:lsdException w:name="Medium List 1 Accent 1" w:uiPriority="65"/>
-    <w:lsdException w:name="Revision" w:semiHidden="1"/>
-    <w:lsdException w:name="List Paragraph" w:uiPriority="34" w:qFormat="1"/>
-    <w:lsdException w:name="Quote" w:uiPriority="29" w:qFormat="1"/>
-    <w:lsdException w:name="Intense Quote" w:uiPriority="30" w:qFormat="1"/>
-    <w:lsdException w:name="Medium List 2 Accent 1" w:uiPriority="66"/>
-    <w:lsdException w:name="Medium Grid 1 Accent 1" w:uiPriority="67"/>
-    <w:lsdException w:name="Medium Grid 2 Accent 1" w:uiPriority="68"/>
-    <w:lsdException w:name="Medium Grid 3 Accent 1" w:uiPriority="69"/>
-    <w:lsdException w:name="Dark List Accent 1" w:uiPriority="70"/>
-    <w:lsdException w:name="Colorful Shading Accent 1" w:uiPriority="71"/>
-    <w:lsdException w:name="Colorful List Accent 1" w:uiPriority="72"/>
-    <w:lsdException w:name="Colorful Grid Accent 1" w:uiPriority="73"/>
-    <w:lsdException w:name="Light Shading Accent 2" w:uiPriority="60"/>
-    <w:lsdException w:name="Light List Accent 2" w:uiPriority="61"/>
-    <w:lsdException w:name="Light Grid Accent 2" w:uiPriority="62"/>
-    <w:lsdException w:name="Medium Shading 1 Accent 2" w:uiPriority="63"/>
-    <w:lsdException w:name="Medium Shading 2 Accent 2" w:uiPriority="64"/>
-    <w:lsdException w:name="Medium List 1 Accent 2" w:uiPriority="65"/>
-    <w:lsdException w:name="Medium List 2 Accent 2" w:uiPriority="66"/>
-    <w:lsdException w:name="Medium Grid 1 Accent 2" w:uiPriority="67"/>
-    <w:lsdException w:name="Medium Grid 2 Accent 2" w:uiPriority="68"/>
-    <w:lsdException w:name="Medium Grid 3 Accent 2" w:uiPriority="69"/>
-    <w:lsdException w:name="Dark List Accent 2" w:uiPriority="70"/>
-    <w:lsdException w:name="Colorful Shading Accent 2" w:uiPriority="71"/>
-    <w:lsdException w:name="Colorful List Accent 2" w:uiPriority="72"/>
-    <w:lsdException w:name="Colorful Grid Accent 2" w:uiPriority="73"/>
-    <w:lsdException w:name="Light Shading Accent 3" w:uiPriority="60"/>
-    <w:lsdException w:name="Light List Accent 3" w:uiPriority="61"/>
-    <w:lsdException w:name="Light Grid Accent 3" w:uiPriority="62"/>
-    <w:lsdException w:name="Medium Shading 1 Accent 3" w:uiPriority="63"/>
-    <w:lsdException w:name="Medium Shading 2 Accent 3" w:uiPriority="64"/>
-    <w:lsdException w:name="Medium List 1 Accent 3" w:uiPriority="65"/>
-    <w:lsdException w:name="Medium List 2 Accent 3" w:uiPriority="66"/>
-    <w:lsdException w:name="Medium Grid 1 Accent 3" w:uiPriority="67"/>
-    <w:lsdException w:name="Medium Grid 2 Accent 3" w:uiPriority="68"/>
-    <w:lsdException w:name="Medium Grid 3 Accent 3" w:uiPriority="69"/>
-    <w:lsdException w:name="Dark List Accent 3" w:uiPriority="70"/>
-    <w:lsdException w:name="Colorful Shading Accent 3" w:uiPriority="71"/>
-    <w:lsdException w:name="Colorful List Accent 3" w:uiPriority="72"/>
-    <w:lsdException w:name="Colorful Grid Accent 3" w:uiPriority="73"/>
-    <w:lsdException w:name="Light Shading Accent 4" w:uiPriority="60"/>
-    <w:lsdException w:name="Light List Accent 4" w:uiPriority="61"/>
-    <w:lsdException w:name="Light Grid Accent 4" w:uiPriority="62"/>
-    <w:lsdException w:name="Medium Shading 1 Accent 4" w:uiPriority="63"/>
-    <w:lsdException w:name="Medium Shading 2 Accent 4" w:uiPriority="64"/>
-    <w:lsdException w:name="Medium List 1 Accent 4" w:uiPriority="65"/>
-    <w:lsdException w:name="Medium List 2 Accent 4" w:uiPriority="66"/>
-    <w:lsdException w:name="Medium Grid 1 Accent 4" w:uiPriority="67"/>
-    <w:lsdException w:name="Medium Grid 2 Accent 4" w:uiPriority="68"/>
-    <w:lsdException w:name="Medium Grid 3 Accent 4" w:uiPriority="69"/>
-    <w:lsdException w:name="Dark List Accent 4" w:uiPriority="70"/>
-    <w:lsdException w:name="Colorful Shading Accent 4" w:uiPriority="71"/>
-    <w:lsdException w:name="Colorful List Accent 4" w:uiPriority="72"/>
-    <w:lsdException w:name="Colorful Grid Accent 4" w:uiPriority="73"/>
-    <w:lsdException w:name="Light Shading Accent 5" w:uiPriority="60"/>
-    <w:lsdException w:name="Light List Accent 5" w:uiPriority="61"/>
-    <w:lsdException w:name="Light Grid Accent 5" w:uiPriority="62"/>
-    <w:lsdException w:name="Medium Shading 1 Accent 5" w:uiPriority="63"/>
-    <w:lsdException w:name="Medium Shading 2 Accent 5" w:uiPriority="64"/>
-    <w:lsdException w:name="Medium List 1 Accent 5" w:uiPriority="65"/>
-    <w:lsdException w:name="Medium List 2 Accent 5" w:uiPriority="66"/>
-    <w:lsdException w:name="Medium Grid 1 Accent 5" w:uiPriority="67"/>
-    <w:lsdException w:name="Medium Grid 2 Accent 5" w:uiPriority="68"/>
-    <w:lsdException w:name="Medium Grid 3 Accent 5" w:uiPriority="69"/>
-    <w:lsdException w:name="Dark List Accent 5" w:uiPriority="70"/>
-    <w:lsdException w:name="Colorful Shading Accent 5" w:uiPriority="71"/>
-    <w:lsdException w:name="Colorful List Accent 5" w:uiPriority="72"/>
-    <w:lsdException w:name="Colorful Grid Accent 5" w:uiPriority="73"/>
-    <w:lsdException w:name="Light Shading Accent 6" w:uiPriority="60"/>
-    <w:lsdException w:name="Light List Accent 6" w:uiPriority="61"/>
-    <w:lsdException w:name="Light Grid Accent 6" w:uiPriority="62"/>
-    <w:lsdException w:name="Medium Shading 1 Accent 6" w:uiPriority="63"/>
-    <w:lsdException w:name="Medium Shading 2 Accent 6" w:uiPriority="64"/>
-    <w:lsdException w:name="Medium List 1 Accent 6" w:uiPriority="65"/>
-    <w:lsdException w:name="Medium List 2 Accent 6" w:uiPriority="66"/>
-    <w:lsdException w:name="Medium Grid 1 Accent 6" w:uiPriority="67"/>
-    <w:lsdException w:name="Medium Grid 2 Accent 6" w:uiPriority="68"/>
-    <w:lsdException w:name="Medium Grid 3 Accent 6" w:uiPriority="69"/>
-    <w:lsdException w:name="Dark List Accent 6" w:uiPriority="70"/>
-    <w:lsdException w:name="Colorful Shading Accent 6" w:uiPriority="71"/>
-    <w:lsdException w:name="Colorful List Accent 6" w:uiPriority="72"/>
-    <w:lsdException w:name="Colorful Grid Accent 6" w:uiPriority="73"/>
-    <w:lsdException w:name="Subtle Emphasis" w:uiPriority="19" w:qFormat="1"/>
-    <w:lsdException w:name="Intense Emphasis" w:uiPriority="21" w:qFormat="1"/>
-    <w:lsdException w:name="Subtle Reference" w:uiPriority="31" w:qFormat="1"/>
-    <w:lsdException w:name="Intense Reference" w:uiPriority="32" w:qFormat="1"/>
-    <w:lsdException w:name="Book Title" w:uiPriority="33" w:qFormat="1"/>
-    <w:lsdException w:name="Bibliography" w:semiHidden="1" w:uiPriority="37" w:unhideWhenUsed="1"/>
-    <w:lsdException w:name="TOC Heading" w:semiHidden="1" w:uiPriority="39" w:unhideWhenUsed="1" w:qFormat="1"/>
-    <w:lsdException w:name="Plain Table 1" w:uiPriority="41"/>
-    <w:lsdException w:name="Plain Table 2" w:uiPriority="42"/>
-    <w:lsdException w:name="Plain Table 3" w:uiPriority="43"/>
-    <w:lsdException w:name="Plain Table 4" w:uiPriority="44"/>
-    <w:lsdException w:name="Plain Table 5" w:uiPriority="45"/>
-    <w:lsdException w:name="Grid Table Light" w:uiPriority="40"/>
-    <w:lsdException w:name="Grid Table 1 Light" w:uiPriority="46"/>
-    <w:lsdException w:name="Grid Table 2" w:uiPriority="47"/>
-    <w:lsdException w:name="Grid Table 3" w:uiPriority="48"/>
-    <w:lsdException w:name="Grid Table 4" w:uiPriority="49"/>
-    <w:lsdException w:name="Grid Table 5 Dark" w:uiPriority="50"/>
-    <w:lsdException w:name="Grid Table 6 Colorful" w:uiPriority="51"/>
-    <w:lsdException w:name="Grid Table 7 Colorful" w:uiPriority="52"/>
-    <w:lsdException w:name="Grid Table 1 Light Accent 1" w:uiPriority="46"/>
-    <w:lsdException w:name="Grid Table 2 Accent 1" w:uiPriority="47"/>
-    <w:lsdException w:name="Grid Table 3 Accent 1" w:uiPriority="48"/>
-    <w:lsdException w:name="Grid Table 4 Accent 1" w:uiPriority="49"/>
-    <w:lsdException w:name="Grid Table 5 Dark Accent 1" w:uiPriority="50"/>
-    <w:lsdException w:name="Grid Table 6 Colorful Accent 1" w:uiPriority="51"/>
-    <w:lsdException w:name="Grid Table 7 Colorful Accent 1" w:uiPriority="52"/>
-    <w:lsdException w:name="Grid Table 1 Light Accent 2" w:uiPriority="46"/>
-    <w:lsdException w:name="Grid Table 2 Accent 2" w:uiPriority="47"/>
-    <w:lsdException w:name="Grid Table 3 Accent 2" w:uiPriority="48"/>
-    <w:lsdException w:name="Grid Table 4 Accent 2" w:uiPriority="49"/>
-    <w:lsdException w:name="Grid Table 5 Dark Accent 2" w:uiPriority="50"/>
-    <w:lsdException w:name="Grid Table 6 Colorful Accent 2" w:uiPriority="51"/>
-    <w:lsdException w:name="Grid Table 7 Colorful Accent 2" w:uiPriority="52"/>
-    <w:lsdException w:name="Grid Table 1 Light Accent 3" w:uiPriority="46"/>
-    <w:lsdException w:name="Grid Table 2 Accent 3" w:uiPriority="47"/>
-    <w:lsdException w:name="Grid Table 3 Accent 3" w:uiPriority="48"/>
-    <w:lsdException w:name="Grid Table 4 Accent 3" w:uiPriority="49"/>
-    <w:lsdException w:name="Grid Table 5 Dark Accent 3" w:uiPriority="50"/>
-    <w:lsdException w:name="Grid Table 6 Colorful Accent 3" w:uiPriority="51"/>
-    <w:lsdException w:name="Grid Table 7 Colorful Accent 3" w:uiPriority="52"/>
-    <w:lsdException w:name="Grid Table 1 Light Accent 4" w:uiPriority="46"/>
-    <w:lsdException w:name="Grid Table 2 Accent 4" w:uiPriority="47"/>
-    <w:lsdException w:name="Grid Table 3 Accent 4" w:uiPriority="48"/>
-    <w:lsdException w:name="Grid Table 4 Accent 4" w:uiPriority="49"/>
-    <w:lsdException w:name="Grid Table 5 Dark Accent 4" w:uiPriority="50"/>
-    <w:lsdException w:name="Grid Table 6 Colorful Accent 4" w:uiPriority="51"/>
-    <w:lsdException w:name="Grid Table 7 Colorful Accent 4" w:uiPriority="52"/>
-    <w:lsdException w:name="Grid Table 1 Light Accent 5" w:uiPriority="46"/>
-    <w:lsdException w:name="Grid Table 2 Accent 5" w:uiPriority="47"/>
-    <w:lsdException w:name="Grid Table 3 Accent 5" w:uiPriority="48"/>
-    <w:lsdException w:name="Grid Table 4 Accent 5" w:uiPriority="49"/>
-    <w:lsdException w:name="Grid Table 5 Dark Accent 5" w:uiPriority="50"/>
-    <w:lsdException w:name="Grid Table 6 Colorful Accent 5" w:uiPriority="51"/>
-    <w:lsdException w:name="Grid Table 7 Colorful Accent 5" w:uiPriority="52"/>
-    <w:lsdException w:name="Grid Table 1 Light Accent 6" w:uiPriority="46"/>
-    <w:lsdException w:name="Grid Table 2 Accent 6" w:uiPriority="47"/>
-    <w:lsdException w:name="Grid Table 3 Accent 6" w:uiPriority="48"/>
-    <w:lsdException w:name="Grid Table 4 Accent 6" w:uiPriority="49"/>
-    <w:lsdException w:name="Grid Table 5 Dark Accent 6" w:uiPriority="50"/>
-    <w:lsdException w:name="Grid Table 6 Colorful Accent 6" w:uiPriority="51"/>
-    <w:lsdException w:name="Grid Table 7 Colorful Accent 6" w:uiPriority="52"/>
-    <w:lsdException w:name="List Table 1 Light" w:uiPriority="46"/>
-    <w:lsdException w:name="List Table 2" w:uiPriority="47"/>
-    <w:lsdException w:name="List Table 3" w:uiPriority="48"/>
-    <w:lsdException w:name="List Table 4" w:uiPriority="49"/>
-    <w:lsdException w:name="List Table 5 Dark" w:uiPriority="50"/>
-    <w:lsdException w:name="List Table 6 Colorful" w:uiPriority="51"/>
-    <w:lsdException w:name="List Table 7 Colorful" w:uiPriority="52"/>
-    <w:lsdException w:name="List Table 1 Light Accent 1" w:uiPriority="46"/>
-    <w:lsdException w:name="List Table 2 Accent 1" w:uiPriority="47"/>
-    <w:lsdException w:name="List Table 3 Accent 1" w:uiPriority="48"/>
-    <w:lsdException w:name="List Table 4 Accent 1" w:uiPriority="49"/>
-    <w:lsdException w:name="List Table 5 Dark Accent 1" w:uiPriority="50"/>
-    <w:lsdException w:name="List Table 6 Colorful Accent 1" w:uiPriority="51"/>
-    <w:lsdException w:name="List Table 7 Colorful Accent 1" w:uiPriority="52"/>
-    <w:lsdException w:name="List Table 1 Light Accent 2" w:uiPriority="46"/>
-    <w:lsdException w:name="List Table 2 Accent 2" w:uiPriority="47"/>
-    <w:lsdException w:name="List Table 3 Accent 2" w:uiPriority="48"/>
-    <w:lsdException w:name="List Table 4 Accent 2" w:uiPriority="49"/>
-    <w:lsdException w:name="List Table 5 Dark Accent 2" w:uiPriority="50"/>
-    <w:lsdException w:name="List Table 6 Colorful Accent 2" w:uiPriority="51"/>
-    <w:lsdException w:name="List Table 7 Colorful Accent 2" w:uiPriority="52"/>
-    <w:lsdException w:name="List Table 1 Light Accent 3" w:uiPriority="46"/>
-    <w:lsdException w:name="List Table 2 Accent 3" w:uiPriority="47"/>
-    <w:lsdException w:name="List Table 3 Accent 3" w:uiPriority="48"/>
-    <w:lsdException w:name="List Table 4 Accent 3" w:uiPriority="49"/>
-    <w:lsdException w:name="List Table 5 Dark Accent 3" w:uiPriority="50"/>
-    <w:lsdException w:name="List Table 6 Colorful Accent 3" w:uiPriority="51"/>
-    <w:lsdException w:name="List Table 7 Colorful Accent 3" w:uiPriority="52"/>
-    <w:lsdException w:name="List Table 1 Light Accent 4" w:uiPriority="46"/>
-    <w:lsdException w:name="List Table 2 Accent 4" w:uiPriority="47"/>
-    <w:lsdException w:name="List Table 3 Accent 4" w:uiPriority="48"/>
-    <w:lsdException w:name="List Table 4 Accent 4" w:uiPriority="49"/>
-    <w:lsdException w:name="List Table 5 Dark Accent 4" w:uiPriority="50"/>
-    <w:lsdException w:name="List Table 6 Colorful Accent 4" w:uiPriority="51"/>
-    <w:lsdException w:name="List Table 7 Colorful Accent 4" w:uiPriority="52"/>
-    <w:lsdException w:name="List Table 1 Light Accent 5" w:uiPriority="46"/>
-    <w:lsdException w:name="List Table 2 Accent 5" w:uiPriority="47"/>
-    <w:lsdException w:name="List Table 3 Accent 5" w:uiPriority="48"/>
-    <w:lsdException w:name="List Table 4 Accent 5" w:uiPriority="49"/>
-    <w:lsdException w:name="List Table 5 Dark Accent 5" w:uiPriority="50"/>
-    <w:lsdException w:name="List Table 6 Colorful Accent 5" w:uiPriority="51"/>
-    <w:lsdException w:name="List Table 7 Colorful Accent 5" w:uiPriority="52"/>
-    <w:lsdException w:name="List Table 1 Light Accent 6" w:uiPriority="46"/>
-    <w:lsdException w:name="List Table 2 Accent 6" w:uiPriority="47"/>
-    <w:lsdException w:name="List Table 3 Accent 6" w:uiPriority="48"/>
-    <w:lsdException w:name="List Table 4 Accent 6" w:uiPriority="49"/>
-    <w:lsdException w:name="List Table 5 Dark Accent 6" w:uiPriority="50"/>
-    <w:lsdException w:name="List Table 6 Colorful Accent 6" w:uiPriority="51"/>
-    <w:lsdException w:name="List Table 7 Colorful Accent 6" w:uiPriority="52"/>
-  </w:latentStyles>
-  <w:style w:type="paragraph" w:default="1" w:styleId="Normal">
-    <w:name w:val="Normal"/>
-    <w:qFormat/>
-  </w:style>
-  <w:style w:type="character" w:default="1" w:styleId="Fuentedeprrafopredeter">
-    <w:name w:val="Default Paragraph Font"/>
-    <w:uiPriority w:val="1"/>
-    <w:semiHidden/>
-    <w:unhideWhenUsed/>
-  </w:style>
-  <w:style w:type="table" w:default="1" w:styleId="Tablanormal">
-    <w:name w:val="Normal Table"/>
-    <w:uiPriority w:val="99"/>
-    <w:semiHidden/>
-    <w:unhideWhenUsed/>
-    <w:tblPr>
-      <w:tblInd w:w="0" w:type="dxa"/>
-      <w:tblCellMar>
-        <w:top w:w="0" w:type="dxa"/>
-        <w:left w:w="108" w:type="dxa"/>
-        <w:bottom w:w="0" w:type="dxa"/>
-        <w:right w:w="108" w:type="dxa"/>
-      </w:tblCellMar>
-    </w:tblPr>
-  </w:style>
-  <w:style w:type="numbering" w:default="1" w:styleId="Sinlista">
-    <w:name w:val="No List"/>
-    <w:uiPriority w:val="99"/>
-    <w:semiHidden/>
-    <w:unhideWhenUsed/>
-  </w:style>
-</w:styles>
-</file>
-
-<file path=word/glossary/webSettings.xml><?xml version="1.0" encoding="utf-8"?>
-<w:webSettings xmlns:mc="http://schemas.openxmlformats.org/markup-compatibility/2006" xmlns:r="http://schemas.openxmlformats.org/officeDocument/2006/relationships" xmlns:w="http://schemas.openxmlformats.org/wordprocessingml/2006/main" xmlns:w14="http://schemas.microsoft.com/office/word/2010/wordml" xmlns:w15="http://schemas.microsoft.com/office/word/2012/wordml" xmlns:w16se="http://schemas.microsoft.com/office/word/2015/wordml/symex" mc:Ignorable="w14 w15 w16se"/>
 </file>
 
 <file path=word/theme/theme1.xml><?xml version="1.0" encoding="utf-8"?>
@@ -8852,15 +8260,16 @@
 </file>
 
 <file path=customXml/item1.xml><?xml version="1.0" encoding="utf-8"?>
-<?mso-contentType ?>
-<FormTemplates xmlns="http://schemas.microsoft.com/sharepoint/v3/contenttype/forms">
-  <Display>DocumentLibraryForm</Display>
-  <Edit>DocumentLibraryForm</Edit>
-  <New>DocumentLibraryForm</New>
-</FormTemplates>
+<b:Sources xmlns:b="http://schemas.openxmlformats.org/officeDocument/2006/bibliography" xmlns="http://schemas.openxmlformats.org/officeDocument/2006/bibliography" SelectedStyle="\APASixthEditionOfficeOnline.xsl" StyleName="APA" Version="6"/>
 </file>
 
 <file path=customXml/item2.xml><?xml version="1.0" encoding="utf-8"?>
+<p:properties xmlns:p="http://schemas.microsoft.com/office/2006/metadata/properties" xmlns:xsi="http://www.w3.org/2001/XMLSchema-instance" xmlns:pc="http://schemas.microsoft.com/office/infopath/2007/PartnerControls">
+  <documentManagement/>
+</p:properties>
+</file>
+
+<file path=customXml/item3.xml><?xml version="1.0" encoding="utf-8"?>
 <ct:contentTypeSchema xmlns:ct="http://schemas.microsoft.com/office/2006/metadata/contentType" xmlns:ma="http://schemas.microsoft.com/office/2006/metadata/properties/metaAttributes" ct:_="" ma:_="" ma:contentTypeName="Documento" ma:contentTypeID="0x010100E96778489EE7714D8BD12CC105EB918B" ma:contentTypeVersion="2" ma:contentTypeDescription="Crear nuevo documento." ma:contentTypeScope="" ma:versionID="416c5c7ae9b5d54d83875cd3c65194e3">
   <xsd:schema xmlns:xsd="http://www.w3.org/2001/XMLSchema" xmlns:xs="http://www.w3.org/2001/XMLSchema" xmlns:p="http://schemas.microsoft.com/office/2006/metadata/properties" xmlns:ns2="126e8a1c-9ea9-435a-ac89-d06c80d62e30" targetNamespace="http://schemas.microsoft.com/office/2006/metadata/properties" ma:root="true" ma:fieldsID="70a237c842677bd850644f8595079f5e" ns2:_="">
     <xsd:import namespace="126e8a1c-9ea9-435a-ac89-d06c80d62e30"/>
@@ -8992,25 +8401,33 @@
 </ct:contentTypeSchema>
 </file>
 
-<file path=customXml/item3.xml><?xml version="1.0" encoding="utf-8"?>
-<p:properties xmlns:p="http://schemas.microsoft.com/office/2006/metadata/properties" xmlns:xsi="http://www.w3.org/2001/XMLSchema-instance" xmlns:pc="http://schemas.microsoft.com/office/infopath/2007/PartnerControls">
-  <documentManagement/>
-</p:properties>
-</file>
-
 <file path=customXml/item4.xml><?xml version="1.0" encoding="utf-8"?>
-<b:Sources xmlns:b="http://schemas.openxmlformats.org/officeDocument/2006/bibliography" xmlns="http://schemas.openxmlformats.org/officeDocument/2006/bibliography" SelectedStyle="\APASixthEditionOfficeOnline.xsl" StyleName="APA" Version="6"/>
+<?mso-contentType ?>
+<FormTemplates xmlns="http://schemas.microsoft.com/sharepoint/v3/contenttype/forms">
+  <Display>DocumentLibraryForm</Display>
+  <Edit>DocumentLibraryForm</Edit>
+  <New>DocumentLibraryForm</New>
+</FormTemplates>
 </file>
 
 <file path=customXml/itemProps1.xml><?xml version="1.0" encoding="utf-8"?>
-<ds:datastoreItem xmlns:ds="http://schemas.openxmlformats.org/officeDocument/2006/customXml" ds:itemID="{DABAA964-10BA-4DBC-ABF2-CDEAC0FAF7AA}">
+<ds:datastoreItem xmlns:ds="http://schemas.openxmlformats.org/officeDocument/2006/customXml" ds:itemID="{C841A8A6-B63A-444A-91B2-10973298D867}">
   <ds:schemaRefs>
-    <ds:schemaRef ds:uri="http://schemas.microsoft.com/sharepoint/v3/contenttype/forms"/>
+    <ds:schemaRef ds:uri="http://schemas.openxmlformats.org/officeDocument/2006/bibliography"/>
   </ds:schemaRefs>
 </ds:datastoreItem>
 </file>
 
 <file path=customXml/itemProps2.xml><?xml version="1.0" encoding="utf-8"?>
+<ds:datastoreItem xmlns:ds="http://schemas.openxmlformats.org/officeDocument/2006/customXml" ds:itemID="{5F1783E3-BA1C-4CA3-8E32-C9B378BBED03}">
+  <ds:schemaRefs>
+    <ds:schemaRef ds:uri="http://schemas.microsoft.com/office/2006/metadata/properties"/>
+    <ds:schemaRef ds:uri="http://schemas.microsoft.com/office/infopath/2007/PartnerControls"/>
+  </ds:schemaRefs>
+</ds:datastoreItem>
+</file>
+
+<file path=customXml/itemProps3.xml><?xml version="1.0" encoding="utf-8"?>
 <ds:datastoreItem xmlns:ds="http://schemas.openxmlformats.org/officeDocument/2006/customXml" ds:itemID="{0DBFA5EC-D8FC-425E-9DFF-39C8E6B80B6D}">
   <ds:schemaRefs>
     <ds:schemaRef ds:uri="http://schemas.microsoft.com/office/2006/metadata/contentType"/>
@@ -9028,26 +8445,10 @@
 </ds:datastoreItem>
 </file>
 
-<file path=customXml/itemProps3.xml><?xml version="1.0" encoding="utf-8"?>
-<ds:datastoreItem xmlns:ds="http://schemas.openxmlformats.org/officeDocument/2006/customXml" ds:itemID="{5F1783E3-BA1C-4CA3-8E32-C9B378BBED03}">
+<file path=customXml/itemProps4.xml><?xml version="1.0" encoding="utf-8"?>
+<ds:datastoreItem xmlns:ds="http://schemas.openxmlformats.org/officeDocument/2006/customXml" ds:itemID="{DABAA964-10BA-4DBC-ABF2-CDEAC0FAF7AA}">
   <ds:schemaRefs>
-    <ds:schemaRef ds:uri="http://purl.org/dc/terms/"/>
-    <ds:schemaRef ds:uri="http://schemas.microsoft.com/office/2006/metadata/properties"/>
-    <ds:schemaRef ds:uri="http://schemas.openxmlformats.org/package/2006/metadata/core-properties"/>
-    <ds:schemaRef ds:uri="http://schemas.microsoft.com/office/infopath/2007/PartnerControls"/>
-    <ds:schemaRef ds:uri="http://www.w3.org/XML/1998/namespace"/>
-    <ds:schemaRef ds:uri="http://schemas.microsoft.com/office/2006/documentManagement/types"/>
-    <ds:schemaRef ds:uri="http://purl.org/dc/elements/1.1/"/>
-    <ds:schemaRef ds:uri="126e8a1c-9ea9-435a-ac89-d06c80d62e30"/>
-    <ds:schemaRef ds:uri="http://purl.org/dc/dcmitype/"/>
-  </ds:schemaRefs>
-</ds:datastoreItem>
-</file>
-
-<file path=customXml/itemProps4.xml><?xml version="1.0" encoding="utf-8"?>
-<ds:datastoreItem xmlns:ds="http://schemas.openxmlformats.org/officeDocument/2006/customXml" ds:itemID="{C841A8A6-B63A-444A-91B2-10973298D867}">
-  <ds:schemaRefs>
-    <ds:schemaRef ds:uri="http://schemas.openxmlformats.org/officeDocument/2006/bibliography"/>
+    <ds:schemaRef ds:uri="http://schemas.microsoft.com/sharepoint/v3/contenttype/forms"/>
   </ds:schemaRefs>
 </ds:datastoreItem>
 </file>